--- a/USDRUB_hedge_backtest_rus.docx
+++ b/USDRUB_hedge_backtest_rus.docx
@@ -13,81 +13,17 @@
     <w:p/>
     <w:p>
       <w:r>
-        <w:t>Покупка опционов очень привлекательна на словах, но далеко не всегда доходит до дела. Почему так получается? Потому что надо платить премию. Зачем платить премию за страховку по событию, если оно может не наступить?</w:t>
+        <w:t xml:space="preserve">Вопрос того, насколько эффективно хеджироваться покупкой опционов, как определить, при каких обстоятельствах надо это делать, стоит очень остро. </w:t>
       </w:r>
     </w:p>
     <w:p>
       <w:r>
-        <w:t xml:space="preserve">Вопрос того, насколько эффективно хеджироваться покупкой опционов, как определить, при каких обстоятельствах надо это делать, стоит очень остро. </w:t>
+        <w:t>Усиление колебаний курса рубля в последнее время создало угрозу для эффективности бизнеса экспортёров и импортёров.  Для экспортёра выгодно удорожание иностранной валюты, поэтому он будет хеджироваться от падения доллара. Для импортёра наоборот, валютные риски находятся сверху, поэтому импортёр хеджируется от роста курса валюты.</w:t>
       </w:r>
     </w:p>
     <w:p>
       <w:r>
-        <w:t>Усиление колебаний курса рубля</w:t>
-      </w:r>
-      <w:r>
-        <w:t xml:space="preserve"> в последнее время создало угрозу для эффективности бизнеса участников внешней торговли. </w:t>
-      </w:r>
-      <w:r>
-        <w:t xml:space="preserve"> И</w:t>
-      </w:r>
-      <w:r>
-        <w:t xml:space="preserve">зменение валютного курса </w:t>
-      </w:r>
-      <w:r>
-        <w:t>воз</w:t>
-      </w:r>
-      <w:r>
-        <w:t xml:space="preserve">действует </w:t>
-      </w:r>
-      <w:r>
-        <w:t>на</w:t>
-      </w:r>
-      <w:r>
-        <w:t xml:space="preserve"> участников </w:t>
-      </w:r>
-      <w:r>
-        <w:t>по-разному</w:t>
-      </w:r>
-      <w:r>
-        <w:t>, в зависимости от рода из деятельности</w:t>
-      </w:r>
-      <w:r>
-        <w:t>. Для экспортёра выгодно удорожание иностранной валюты, поэтому он будет хеджироваться от падения доллара. Для импортёра наоборот, валютные риски находятся сверху, поэтому импортёр хеджируется от роста курса валюты.</w:t>
-      </w:r>
-    </w:p>
-    <w:p>
-      <w:r>
-        <w:t xml:space="preserve">Мы протестировали несколько моделей поведения </w:t>
-      </w:r>
-      <w:proofErr w:type="spellStart"/>
-      <w:r>
-        <w:t>хеджера</w:t>
-      </w:r>
-      <w:proofErr w:type="spellEnd"/>
-      <w:r>
-        <w:t xml:space="preserve"> </w:t>
-      </w:r>
-      <w:r>
-        <w:t xml:space="preserve">на рынке производных финансовых инструментов. Для этого использовали </w:t>
-      </w:r>
-      <w:r>
-        <w:t>исторически</w:t>
-      </w:r>
-      <w:r>
-        <w:t>е данные о состоянии рынка</w:t>
-      </w:r>
-      <w:r>
-        <w:t xml:space="preserve">. Окно исторических данных по курсу рубля, свопам и ожидаемой волатильности составило с 2010 по 2015 год. По рублям брались цены закрытия дня на Московской бирже, данные по свопам и ожидаемой волатильности – по данным </w:t>
-      </w:r>
-      <w:r>
-        <w:rPr>
-          <w:lang w:val="en-US"/>
-        </w:rPr>
-        <w:t>Reuters</w:t>
-      </w:r>
-      <w:r>
-        <w:t>.</w:t>
+        <w:t xml:space="preserve">Мы протестировали простейшие стратегии валютного хеджера на паре USDRUB, который использует опционы. Для теста использовали исторические данные по, непосредственно, курсу пары доллар рубль на конец дня, ожидаемой волатильности внебиржевых опционов на деньгах (3 месяца и 1 год, АТМ) и процентной ставке по сделкам своп (3 месяца и 1 год). Окно исторических данных по курсу рубля, свопам и ожидаемой волатильности составило с 2010 по 2015 год. </w:t>
       </w:r>
     </w:p>
     <w:p>
@@ -116,10 +52,7 @@
         <w:t xml:space="preserve"> (</w:t>
       </w:r>
       <w:r>
-        <w:t>для экспортёра) на те же сроки. Для тестирования стратегий такой продолжительностью временной интервал 5 лет достаточно мал. Поэтому результат рассматривался как среднее по результату ежедневной покупки опциона с последующим подсчётом</w:t>
-      </w:r>
-      <w:r>
-        <w:t xml:space="preserve"> финансового результата на дату экспирации.</w:t>
+        <w:t>для экспортёра) на те же сроки. Для тестирования стратегий такой продолжительностью временной интервал 5 лет достаточно мал. Поэтому результат рассматривался как среднее по результату ежедневной покупки опциона с последующим подсчётом финансового результата на дату экспирации.</w:t>
       </w:r>
     </w:p>
     <w:p>
@@ -164,9 +97,17 @@
       </w:r>
     </w:p>
     <w:p>
-      <w:bookmarkStart w:id="0" w:name="_GoBack"/>
-      <w:bookmarkEnd w:id="0"/>
+      <w:pPr>
+        <w:pStyle w:val="a3"/>
+      </w:pPr>
     </w:p>
+    <w:p>
+      <w:pPr>
+        <w:pStyle w:val="a3"/>
+        <w:ind w:left="0"/>
+      </w:pPr>
+    </w:p>
+    <w:p/>
     <w:sectPr>
       <w:pgSz w:w="11906" w:h="16838"/>
       <w:pgMar w:top="1134" w:right="850" w:bottom="1134" w:left="1701" w:header="708" w:footer="708" w:gutter="0"/>
@@ -192,7 +133,7 @@
         <w:ind w:left="720" w:hanging="360"/>
       </w:pPr>
       <w:rPr>
-        <w:rFonts w:hint="default"/>
+        <w:rFonts w:cs="Times New Roman" w:hint="default"/>
       </w:rPr>
     </w:lvl>
     <w:lvl w:ilvl="1" w:tplc="04190019" w:tentative="1">
@@ -203,6 +144,9 @@
       <w:pPr>
         <w:ind w:left="1440" w:hanging="360"/>
       </w:pPr>
+      <w:rPr>
+        <w:rFonts w:cs="Times New Roman"/>
+      </w:rPr>
     </w:lvl>
     <w:lvl w:ilvl="2" w:tplc="0419001B" w:tentative="1">
       <w:start w:val="1"/>
@@ -212,6 +156,9 @@
       <w:pPr>
         <w:ind w:left="2160" w:hanging="180"/>
       </w:pPr>
+      <w:rPr>
+        <w:rFonts w:cs="Times New Roman"/>
+      </w:rPr>
     </w:lvl>
     <w:lvl w:ilvl="3" w:tplc="0419000F" w:tentative="1">
       <w:start w:val="1"/>
@@ -221,6 +168,9 @@
       <w:pPr>
         <w:ind w:left="2880" w:hanging="360"/>
       </w:pPr>
+      <w:rPr>
+        <w:rFonts w:cs="Times New Roman"/>
+      </w:rPr>
     </w:lvl>
     <w:lvl w:ilvl="4" w:tplc="04190019" w:tentative="1">
       <w:start w:val="1"/>
@@ -230,6 +180,9 @@
       <w:pPr>
         <w:ind w:left="3600" w:hanging="360"/>
       </w:pPr>
+      <w:rPr>
+        <w:rFonts w:cs="Times New Roman"/>
+      </w:rPr>
     </w:lvl>
     <w:lvl w:ilvl="5" w:tplc="0419001B" w:tentative="1">
       <w:start w:val="1"/>
@@ -239,6 +192,9 @@
       <w:pPr>
         <w:ind w:left="4320" w:hanging="180"/>
       </w:pPr>
+      <w:rPr>
+        <w:rFonts w:cs="Times New Roman"/>
+      </w:rPr>
     </w:lvl>
     <w:lvl w:ilvl="6" w:tplc="0419000F" w:tentative="1">
       <w:start w:val="1"/>
@@ -248,6 +204,9 @@
       <w:pPr>
         <w:ind w:left="5040" w:hanging="360"/>
       </w:pPr>
+      <w:rPr>
+        <w:rFonts w:cs="Times New Roman"/>
+      </w:rPr>
     </w:lvl>
     <w:lvl w:ilvl="7" w:tplc="04190019" w:tentative="1">
       <w:start w:val="1"/>
@@ -257,6 +216,9 @@
       <w:pPr>
         <w:ind w:left="5760" w:hanging="360"/>
       </w:pPr>
+      <w:rPr>
+        <w:rFonts w:cs="Times New Roman"/>
+      </w:rPr>
     </w:lvl>
     <w:lvl w:ilvl="8" w:tplc="0419001B" w:tentative="1">
       <w:start w:val="1"/>
@@ -266,6 +228,9 @@
       <w:pPr>
         <w:ind w:left="6480" w:hanging="180"/>
       </w:pPr>
+      <w:rPr>
+        <w:rFonts w:cs="Times New Roman"/>
+      </w:rPr>
     </w:lvl>
   </w:abstractNum>
   <w:abstractNum w:abstractNumId="1">
@@ -293,7 +258,7 @@
         <w:ind w:left="1440" w:hanging="360"/>
       </w:pPr>
       <w:rPr>
-        <w:rFonts w:ascii="Courier New" w:hAnsi="Courier New" w:cs="Courier New" w:hint="default"/>
+        <w:rFonts w:ascii="Courier New" w:hAnsi="Courier New" w:hint="default"/>
       </w:rPr>
     </w:lvl>
     <w:lvl w:ilvl="2" w:tplc="04190005" w:tentative="1">
@@ -329,7 +294,7 @@
         <w:ind w:left="3600" w:hanging="360"/>
       </w:pPr>
       <w:rPr>
-        <w:rFonts w:ascii="Courier New" w:hAnsi="Courier New" w:cs="Courier New" w:hint="default"/>
+        <w:rFonts w:ascii="Courier New" w:hAnsi="Courier New" w:hint="default"/>
       </w:rPr>
     </w:lvl>
     <w:lvl w:ilvl="5" w:tplc="04190005" w:tentative="1">
@@ -365,7 +330,7 @@
         <w:ind w:left="5760" w:hanging="360"/>
       </w:pPr>
       <w:rPr>
-        <w:rFonts w:ascii="Courier New" w:hAnsi="Courier New" w:cs="Courier New" w:hint="default"/>
+        <w:rFonts w:ascii="Courier New" w:hAnsi="Courier New" w:hint="default"/>
       </w:rPr>
     </w:lvl>
     <w:lvl w:ilvl="8" w:tplc="04190005" w:tentative="1">
@@ -394,7 +359,7 @@
         <w:ind w:left="720" w:hanging="360"/>
       </w:pPr>
       <w:rPr>
-        <w:rFonts w:hint="default"/>
+        <w:rFonts w:cs="Times New Roman" w:hint="default"/>
       </w:rPr>
     </w:lvl>
     <w:lvl w:ilvl="1" w:tplc="04190019" w:tentative="1">
@@ -405,6 +370,9 @@
       <w:pPr>
         <w:ind w:left="1440" w:hanging="360"/>
       </w:pPr>
+      <w:rPr>
+        <w:rFonts w:cs="Times New Roman"/>
+      </w:rPr>
     </w:lvl>
     <w:lvl w:ilvl="2" w:tplc="0419001B" w:tentative="1">
       <w:start w:val="1"/>
@@ -414,6 +382,9 @@
       <w:pPr>
         <w:ind w:left="2160" w:hanging="180"/>
       </w:pPr>
+      <w:rPr>
+        <w:rFonts w:cs="Times New Roman"/>
+      </w:rPr>
     </w:lvl>
     <w:lvl w:ilvl="3" w:tplc="0419000F" w:tentative="1">
       <w:start w:val="1"/>
@@ -423,6 +394,9 @@
       <w:pPr>
         <w:ind w:left="2880" w:hanging="360"/>
       </w:pPr>
+      <w:rPr>
+        <w:rFonts w:cs="Times New Roman"/>
+      </w:rPr>
     </w:lvl>
     <w:lvl w:ilvl="4" w:tplc="04190019" w:tentative="1">
       <w:start w:val="1"/>
@@ -432,6 +406,9 @@
       <w:pPr>
         <w:ind w:left="3600" w:hanging="360"/>
       </w:pPr>
+      <w:rPr>
+        <w:rFonts w:cs="Times New Roman"/>
+      </w:rPr>
     </w:lvl>
     <w:lvl w:ilvl="5" w:tplc="0419001B" w:tentative="1">
       <w:start w:val="1"/>
@@ -441,6 +418,9 @@
       <w:pPr>
         <w:ind w:left="4320" w:hanging="180"/>
       </w:pPr>
+      <w:rPr>
+        <w:rFonts w:cs="Times New Roman"/>
+      </w:rPr>
     </w:lvl>
     <w:lvl w:ilvl="6" w:tplc="0419000F" w:tentative="1">
       <w:start w:val="1"/>
@@ -450,6 +430,9 @@
       <w:pPr>
         <w:ind w:left="5040" w:hanging="360"/>
       </w:pPr>
+      <w:rPr>
+        <w:rFonts w:cs="Times New Roman"/>
+      </w:rPr>
     </w:lvl>
     <w:lvl w:ilvl="7" w:tplc="04190019" w:tentative="1">
       <w:start w:val="1"/>
@@ -459,6 +442,9 @@
       <w:pPr>
         <w:ind w:left="5760" w:hanging="360"/>
       </w:pPr>
+      <w:rPr>
+        <w:rFonts w:cs="Times New Roman"/>
+      </w:rPr>
     </w:lvl>
     <w:lvl w:ilvl="8" w:tplc="0419001B" w:tentative="1">
       <w:start w:val="1"/>
@@ -468,6 +454,9 @@
       <w:pPr>
         <w:ind w:left="6480" w:hanging="180"/>
       </w:pPr>
+      <w:rPr>
+        <w:rFonts w:cs="Times New Roman"/>
+      </w:rPr>
     </w:lvl>
   </w:abstractNum>
   <w:abstractNum w:abstractNumId="3">
@@ -483,7 +472,7 @@
         <w:ind w:left="720" w:hanging="360"/>
       </w:pPr>
       <w:rPr>
-        <w:rFonts w:hint="default"/>
+        <w:rFonts w:cs="Times New Roman" w:hint="default"/>
       </w:rPr>
     </w:lvl>
     <w:lvl w:ilvl="1" w:tplc="04190019" w:tentative="1">
@@ -494,6 +483,9 @@
       <w:pPr>
         <w:ind w:left="1440" w:hanging="360"/>
       </w:pPr>
+      <w:rPr>
+        <w:rFonts w:cs="Times New Roman"/>
+      </w:rPr>
     </w:lvl>
     <w:lvl w:ilvl="2" w:tplc="0419001B" w:tentative="1">
       <w:start w:val="1"/>
@@ -503,6 +495,9 @@
       <w:pPr>
         <w:ind w:left="2160" w:hanging="180"/>
       </w:pPr>
+      <w:rPr>
+        <w:rFonts w:cs="Times New Roman"/>
+      </w:rPr>
     </w:lvl>
     <w:lvl w:ilvl="3" w:tplc="0419000F" w:tentative="1">
       <w:start w:val="1"/>
@@ -512,6 +507,9 @@
       <w:pPr>
         <w:ind w:left="2880" w:hanging="360"/>
       </w:pPr>
+      <w:rPr>
+        <w:rFonts w:cs="Times New Roman"/>
+      </w:rPr>
     </w:lvl>
     <w:lvl w:ilvl="4" w:tplc="04190019" w:tentative="1">
       <w:start w:val="1"/>
@@ -521,6 +519,9 @@
       <w:pPr>
         <w:ind w:left="3600" w:hanging="360"/>
       </w:pPr>
+      <w:rPr>
+        <w:rFonts w:cs="Times New Roman"/>
+      </w:rPr>
     </w:lvl>
     <w:lvl w:ilvl="5" w:tplc="0419001B" w:tentative="1">
       <w:start w:val="1"/>
@@ -530,6 +531,9 @@
       <w:pPr>
         <w:ind w:left="4320" w:hanging="180"/>
       </w:pPr>
+      <w:rPr>
+        <w:rFonts w:cs="Times New Roman"/>
+      </w:rPr>
     </w:lvl>
     <w:lvl w:ilvl="6" w:tplc="0419000F" w:tentative="1">
       <w:start w:val="1"/>
@@ -539,6 +543,9 @@
       <w:pPr>
         <w:ind w:left="5040" w:hanging="360"/>
       </w:pPr>
+      <w:rPr>
+        <w:rFonts w:cs="Times New Roman"/>
+      </w:rPr>
     </w:lvl>
     <w:lvl w:ilvl="7" w:tplc="04190019" w:tentative="1">
       <w:start w:val="1"/>
@@ -548,6 +555,9 @@
       <w:pPr>
         <w:ind w:left="5760" w:hanging="360"/>
       </w:pPr>
+      <w:rPr>
+        <w:rFonts w:cs="Times New Roman"/>
+      </w:rPr>
     </w:lvl>
     <w:lvl w:ilvl="8" w:tplc="0419001B" w:tentative="1">
       <w:start w:val="1"/>
@@ -557,6 +567,9 @@
       <w:pPr>
         <w:ind w:left="6480" w:hanging="180"/>
       </w:pPr>
+      <w:rPr>
+        <w:rFonts w:cs="Times New Roman"/>
+      </w:rPr>
     </w:lvl>
   </w:abstractNum>
   <w:num w:numId="1">
@@ -579,10 +592,10 @@
   <w:docDefaults>
     <w:rPrDefault>
       <w:rPr>
-        <w:rFonts w:asciiTheme="minorHAnsi" w:eastAsiaTheme="minorHAnsi" w:hAnsiTheme="minorHAnsi" w:cstheme="minorBidi"/>
+        <w:rFonts w:ascii="Calibri" w:eastAsia="Calibri" w:hAnsi="Calibri" w:cs="Times New Roman"/>
         <w:sz w:val="22"/>
         <w:szCs w:val="22"/>
-        <w:lang w:val="ru-RU" w:eastAsia="en-US" w:bidi="ar-SA"/>
+        <w:lang w:val="ru-RU" w:eastAsia="ru-RU" w:bidi="ar-SA"/>
       </w:rPr>
     </w:rPrDefault>
     <w:pPrDefault>
@@ -592,162 +605,162 @@
     </w:pPrDefault>
   </w:docDefaults>
   <w:latentStyles w:defLockedState="0" w:defUIPriority="99" w:defSemiHidden="0" w:defUnhideWhenUsed="0" w:defQFormat="0" w:count="371">
-    <w:lsdException w:name="Normal" w:uiPriority="0" w:qFormat="1"/>
-    <w:lsdException w:name="heading 1" w:uiPriority="9" w:qFormat="1"/>
-    <w:lsdException w:name="heading 2" w:semiHidden="1" w:uiPriority="9" w:unhideWhenUsed="1" w:qFormat="1"/>
-    <w:lsdException w:name="heading 3" w:semiHidden="1" w:uiPriority="9" w:unhideWhenUsed="1" w:qFormat="1"/>
-    <w:lsdException w:name="heading 4" w:semiHidden="1" w:uiPriority="9" w:unhideWhenUsed="1" w:qFormat="1"/>
-    <w:lsdException w:name="heading 5" w:semiHidden="1" w:uiPriority="9" w:unhideWhenUsed="1" w:qFormat="1"/>
-    <w:lsdException w:name="heading 6" w:semiHidden="1" w:uiPriority="9" w:unhideWhenUsed="1" w:qFormat="1"/>
-    <w:lsdException w:name="heading 7" w:semiHidden="1" w:uiPriority="9" w:unhideWhenUsed="1" w:qFormat="1"/>
-    <w:lsdException w:name="heading 8" w:semiHidden="1" w:uiPriority="9" w:unhideWhenUsed="1" w:qFormat="1"/>
-    <w:lsdException w:name="heading 9" w:semiHidden="1" w:uiPriority="9" w:unhideWhenUsed="1" w:qFormat="1"/>
-    <w:lsdException w:name="index 1" w:semiHidden="1" w:unhideWhenUsed="1"/>
-    <w:lsdException w:name="index 2" w:semiHidden="1" w:unhideWhenUsed="1"/>
-    <w:lsdException w:name="index 3" w:semiHidden="1" w:unhideWhenUsed="1"/>
-    <w:lsdException w:name="index 4" w:semiHidden="1" w:unhideWhenUsed="1"/>
-    <w:lsdException w:name="index 5" w:semiHidden="1" w:unhideWhenUsed="1"/>
-    <w:lsdException w:name="index 6" w:semiHidden="1" w:unhideWhenUsed="1"/>
-    <w:lsdException w:name="index 7" w:semiHidden="1" w:unhideWhenUsed="1"/>
-    <w:lsdException w:name="index 8" w:semiHidden="1" w:unhideWhenUsed="1"/>
-    <w:lsdException w:name="index 9" w:semiHidden="1" w:unhideWhenUsed="1"/>
-    <w:lsdException w:name="toc 1" w:semiHidden="1" w:uiPriority="39" w:unhideWhenUsed="1"/>
-    <w:lsdException w:name="toc 2" w:semiHidden="1" w:uiPriority="39" w:unhideWhenUsed="1"/>
-    <w:lsdException w:name="toc 3" w:semiHidden="1" w:uiPriority="39" w:unhideWhenUsed="1"/>
-    <w:lsdException w:name="toc 4" w:semiHidden="1" w:uiPriority="39" w:unhideWhenUsed="1"/>
-    <w:lsdException w:name="toc 5" w:semiHidden="1" w:uiPriority="39" w:unhideWhenUsed="1"/>
-    <w:lsdException w:name="toc 6" w:semiHidden="1" w:uiPriority="39" w:unhideWhenUsed="1"/>
-    <w:lsdException w:name="toc 7" w:semiHidden="1" w:uiPriority="39" w:unhideWhenUsed="1"/>
-    <w:lsdException w:name="toc 8" w:semiHidden="1" w:uiPriority="39" w:unhideWhenUsed="1"/>
-    <w:lsdException w:name="toc 9" w:semiHidden="1" w:uiPriority="39" w:unhideWhenUsed="1"/>
-    <w:lsdException w:name="Normal Indent" w:semiHidden="1" w:unhideWhenUsed="1"/>
-    <w:lsdException w:name="footnote text" w:semiHidden="1" w:unhideWhenUsed="1"/>
-    <w:lsdException w:name="annotation text" w:semiHidden="1" w:unhideWhenUsed="1"/>
-    <w:lsdException w:name="header" w:semiHidden="1" w:unhideWhenUsed="1"/>
-    <w:lsdException w:name="footer" w:semiHidden="1" w:unhideWhenUsed="1"/>
-    <w:lsdException w:name="index heading" w:semiHidden="1" w:unhideWhenUsed="1"/>
-    <w:lsdException w:name="caption" w:semiHidden="1" w:uiPriority="35" w:unhideWhenUsed="1" w:qFormat="1"/>
-    <w:lsdException w:name="table of figures" w:semiHidden="1" w:unhideWhenUsed="1"/>
-    <w:lsdException w:name="envelope address" w:semiHidden="1" w:unhideWhenUsed="1"/>
-    <w:lsdException w:name="envelope return" w:semiHidden="1" w:unhideWhenUsed="1"/>
-    <w:lsdException w:name="footnote reference" w:semiHidden="1" w:unhideWhenUsed="1"/>
-    <w:lsdException w:name="annotation reference" w:semiHidden="1" w:unhideWhenUsed="1"/>
-    <w:lsdException w:name="line number" w:semiHidden="1" w:unhideWhenUsed="1"/>
-    <w:lsdException w:name="page number" w:semiHidden="1" w:unhideWhenUsed="1"/>
-    <w:lsdException w:name="endnote reference" w:semiHidden="1" w:unhideWhenUsed="1"/>
-    <w:lsdException w:name="endnote text" w:semiHidden="1" w:unhideWhenUsed="1"/>
-    <w:lsdException w:name="table of authorities" w:semiHidden="1" w:unhideWhenUsed="1"/>
-    <w:lsdException w:name="macro" w:semiHidden="1" w:unhideWhenUsed="1"/>
-    <w:lsdException w:name="toa heading" w:semiHidden="1" w:unhideWhenUsed="1"/>
-    <w:lsdException w:name="List" w:semiHidden="1" w:unhideWhenUsed="1"/>
-    <w:lsdException w:name="List Bullet" w:semiHidden="1" w:unhideWhenUsed="1"/>
-    <w:lsdException w:name="List Number" w:semiHidden="1" w:unhideWhenUsed="1"/>
-    <w:lsdException w:name="List 2" w:semiHidden="1" w:unhideWhenUsed="1"/>
-    <w:lsdException w:name="List 3" w:semiHidden="1" w:unhideWhenUsed="1"/>
-    <w:lsdException w:name="List 4" w:semiHidden="1" w:unhideWhenUsed="1"/>
-    <w:lsdException w:name="List 5" w:semiHidden="1" w:unhideWhenUsed="1"/>
-    <w:lsdException w:name="List Bullet 2" w:semiHidden="1" w:unhideWhenUsed="1"/>
-    <w:lsdException w:name="List Bullet 3" w:semiHidden="1" w:unhideWhenUsed="1"/>
-    <w:lsdException w:name="List Bullet 4" w:semiHidden="1" w:unhideWhenUsed="1"/>
-    <w:lsdException w:name="List Bullet 5" w:semiHidden="1" w:unhideWhenUsed="1"/>
-    <w:lsdException w:name="List Number 2" w:semiHidden="1" w:unhideWhenUsed="1"/>
-    <w:lsdException w:name="List Number 3" w:semiHidden="1" w:unhideWhenUsed="1"/>
-    <w:lsdException w:name="List Number 4" w:semiHidden="1" w:unhideWhenUsed="1"/>
-    <w:lsdException w:name="List Number 5" w:semiHidden="1" w:unhideWhenUsed="1"/>
-    <w:lsdException w:name="Title" w:uiPriority="10" w:qFormat="1"/>
-    <w:lsdException w:name="Closing" w:semiHidden="1" w:unhideWhenUsed="1"/>
-    <w:lsdException w:name="Signature" w:semiHidden="1" w:unhideWhenUsed="1"/>
-    <w:lsdException w:name="Default Paragraph Font" w:semiHidden="1" w:uiPriority="1" w:unhideWhenUsed="1"/>
-    <w:lsdException w:name="Body Text" w:semiHidden="1" w:unhideWhenUsed="1"/>
-    <w:lsdException w:name="Body Text Indent" w:semiHidden="1" w:unhideWhenUsed="1"/>
-    <w:lsdException w:name="List Continue" w:semiHidden="1" w:unhideWhenUsed="1"/>
-    <w:lsdException w:name="List Continue 2" w:semiHidden="1" w:unhideWhenUsed="1"/>
-    <w:lsdException w:name="List Continue 3" w:semiHidden="1" w:unhideWhenUsed="1"/>
-    <w:lsdException w:name="List Continue 4" w:semiHidden="1" w:unhideWhenUsed="1"/>
-    <w:lsdException w:name="List Continue 5" w:semiHidden="1" w:unhideWhenUsed="1"/>
-    <w:lsdException w:name="Message Header" w:semiHidden="1" w:unhideWhenUsed="1"/>
-    <w:lsdException w:name="Subtitle" w:uiPriority="11" w:qFormat="1"/>
-    <w:lsdException w:name="Salutation" w:semiHidden="1" w:unhideWhenUsed="1"/>
-    <w:lsdException w:name="Date" w:semiHidden="1" w:unhideWhenUsed="1"/>
-    <w:lsdException w:name="Body Text First Indent" w:semiHidden="1" w:unhideWhenUsed="1"/>
-    <w:lsdException w:name="Body Text First Indent 2" w:semiHidden="1" w:unhideWhenUsed="1"/>
-    <w:lsdException w:name="Note Heading" w:semiHidden="1" w:unhideWhenUsed="1"/>
-    <w:lsdException w:name="Body Text 2" w:semiHidden="1" w:unhideWhenUsed="1"/>
-    <w:lsdException w:name="Body Text 3" w:semiHidden="1" w:unhideWhenUsed="1"/>
-    <w:lsdException w:name="Body Text Indent 2" w:semiHidden="1" w:unhideWhenUsed="1"/>
-    <w:lsdException w:name="Body Text Indent 3" w:semiHidden="1" w:unhideWhenUsed="1"/>
-    <w:lsdException w:name="Block Text" w:semiHidden="1" w:unhideWhenUsed="1"/>
-    <w:lsdException w:name="Hyperlink" w:semiHidden="1" w:unhideWhenUsed="1"/>
-    <w:lsdException w:name="FollowedHyperlink" w:semiHidden="1" w:unhideWhenUsed="1"/>
-    <w:lsdException w:name="Strong" w:uiPriority="22" w:qFormat="1"/>
-    <w:lsdException w:name="Emphasis" w:uiPriority="20" w:qFormat="1"/>
-    <w:lsdException w:name="Document Map" w:semiHidden="1" w:unhideWhenUsed="1"/>
-    <w:lsdException w:name="Plain Text" w:semiHidden="1" w:unhideWhenUsed="1"/>
-    <w:lsdException w:name="E-mail Signature" w:semiHidden="1" w:unhideWhenUsed="1"/>
-    <w:lsdException w:name="HTML Top of Form" w:semiHidden="1" w:unhideWhenUsed="1"/>
-    <w:lsdException w:name="HTML Bottom of Form" w:semiHidden="1" w:unhideWhenUsed="1"/>
-    <w:lsdException w:name="Normal (Web)" w:semiHidden="1" w:unhideWhenUsed="1"/>
-    <w:lsdException w:name="HTML Acronym" w:semiHidden="1" w:unhideWhenUsed="1"/>
-    <w:lsdException w:name="HTML Address" w:semiHidden="1" w:unhideWhenUsed="1"/>
-    <w:lsdException w:name="HTML Cite" w:semiHidden="1" w:unhideWhenUsed="1"/>
-    <w:lsdException w:name="HTML Code" w:semiHidden="1" w:unhideWhenUsed="1"/>
-    <w:lsdException w:name="HTML Definition" w:semiHidden="1" w:unhideWhenUsed="1"/>
-    <w:lsdException w:name="HTML Keyboard" w:semiHidden="1" w:unhideWhenUsed="1"/>
-    <w:lsdException w:name="HTML Preformatted" w:semiHidden="1" w:unhideWhenUsed="1"/>
-    <w:lsdException w:name="HTML Sample" w:semiHidden="1" w:unhideWhenUsed="1"/>
-    <w:lsdException w:name="HTML Typewriter" w:semiHidden="1" w:unhideWhenUsed="1"/>
-    <w:lsdException w:name="HTML Variable" w:semiHidden="1" w:unhideWhenUsed="1"/>
-    <w:lsdException w:name="Normal Table" w:semiHidden="1" w:unhideWhenUsed="1"/>
-    <w:lsdException w:name="annotation subject" w:semiHidden="1" w:unhideWhenUsed="1"/>
-    <w:lsdException w:name="No List" w:semiHidden="1" w:unhideWhenUsed="1"/>
-    <w:lsdException w:name="Outline List 1" w:semiHidden="1" w:unhideWhenUsed="1"/>
-    <w:lsdException w:name="Outline List 2" w:semiHidden="1" w:unhideWhenUsed="1"/>
-    <w:lsdException w:name="Outline List 3" w:semiHidden="1" w:unhideWhenUsed="1"/>
-    <w:lsdException w:name="Table Simple 1" w:semiHidden="1" w:unhideWhenUsed="1"/>
-    <w:lsdException w:name="Table Simple 2" w:semiHidden="1" w:unhideWhenUsed="1"/>
-    <w:lsdException w:name="Table Simple 3" w:semiHidden="1" w:unhideWhenUsed="1"/>
-    <w:lsdException w:name="Table Classic 1" w:semiHidden="1" w:unhideWhenUsed="1"/>
-    <w:lsdException w:name="Table Classic 2" w:semiHidden="1" w:unhideWhenUsed="1"/>
-    <w:lsdException w:name="Table Classic 3" w:semiHidden="1" w:unhideWhenUsed="1"/>
-    <w:lsdException w:name="Table Classic 4" w:semiHidden="1" w:unhideWhenUsed="1"/>
-    <w:lsdException w:name="Table Colorful 1" w:semiHidden="1" w:unhideWhenUsed="1"/>
-    <w:lsdException w:name="Table Colorful 2" w:semiHidden="1" w:unhideWhenUsed="1"/>
-    <w:lsdException w:name="Table Colorful 3" w:semiHidden="1" w:unhideWhenUsed="1"/>
-    <w:lsdException w:name="Table Columns 1" w:semiHidden="1" w:unhideWhenUsed="1"/>
-    <w:lsdException w:name="Table Columns 2" w:semiHidden="1" w:unhideWhenUsed="1"/>
-    <w:lsdException w:name="Table Columns 3" w:semiHidden="1" w:unhideWhenUsed="1"/>
-    <w:lsdException w:name="Table Columns 4" w:semiHidden="1" w:unhideWhenUsed="1"/>
-    <w:lsdException w:name="Table Columns 5" w:semiHidden="1" w:unhideWhenUsed="1"/>
-    <w:lsdException w:name="Table Grid 1" w:semiHidden="1" w:unhideWhenUsed="1"/>
-    <w:lsdException w:name="Table Grid 2" w:semiHidden="1" w:unhideWhenUsed="1"/>
-    <w:lsdException w:name="Table Grid 3" w:semiHidden="1" w:unhideWhenUsed="1"/>
-    <w:lsdException w:name="Table Grid 4" w:semiHidden="1" w:unhideWhenUsed="1"/>
-    <w:lsdException w:name="Table Grid 5" w:semiHidden="1" w:unhideWhenUsed="1"/>
-    <w:lsdException w:name="Table Grid 6" w:semiHidden="1" w:unhideWhenUsed="1"/>
-    <w:lsdException w:name="Table Grid 7" w:semiHidden="1" w:unhideWhenUsed="1"/>
-    <w:lsdException w:name="Table Grid 8" w:semiHidden="1" w:unhideWhenUsed="1"/>
-    <w:lsdException w:name="Table List 1" w:semiHidden="1" w:unhideWhenUsed="1"/>
-    <w:lsdException w:name="Table List 2" w:semiHidden="1" w:unhideWhenUsed="1"/>
-    <w:lsdException w:name="Table List 3" w:semiHidden="1" w:unhideWhenUsed="1"/>
-    <w:lsdException w:name="Table List 4" w:semiHidden="1" w:unhideWhenUsed="1"/>
-    <w:lsdException w:name="Table List 5" w:semiHidden="1" w:unhideWhenUsed="1"/>
-    <w:lsdException w:name="Table List 6" w:semiHidden="1" w:unhideWhenUsed="1"/>
-    <w:lsdException w:name="Table List 7" w:semiHidden="1" w:unhideWhenUsed="1"/>
-    <w:lsdException w:name="Table List 8" w:semiHidden="1" w:unhideWhenUsed="1"/>
-    <w:lsdException w:name="Table 3D effects 1" w:semiHidden="1" w:unhideWhenUsed="1"/>
-    <w:lsdException w:name="Table 3D effects 2" w:semiHidden="1" w:unhideWhenUsed="1"/>
-    <w:lsdException w:name="Table 3D effects 3" w:semiHidden="1" w:unhideWhenUsed="1"/>
-    <w:lsdException w:name="Table Contemporary" w:semiHidden="1" w:unhideWhenUsed="1"/>
-    <w:lsdException w:name="Table Elegant" w:semiHidden="1" w:unhideWhenUsed="1"/>
-    <w:lsdException w:name="Table Professional" w:semiHidden="1" w:unhideWhenUsed="1"/>
-    <w:lsdException w:name="Table Subtle 1" w:semiHidden="1" w:unhideWhenUsed="1"/>
-    <w:lsdException w:name="Table Subtle 2" w:semiHidden="1" w:unhideWhenUsed="1"/>
-    <w:lsdException w:name="Table Web 1" w:semiHidden="1" w:unhideWhenUsed="1"/>
-    <w:lsdException w:name="Table Web 2" w:semiHidden="1" w:unhideWhenUsed="1"/>
-    <w:lsdException w:name="Table Web 3" w:semiHidden="1" w:unhideWhenUsed="1"/>
-    <w:lsdException w:name="Balloon Text" w:semiHidden="1" w:unhideWhenUsed="1"/>
-    <w:lsdException w:name="Table Grid" w:uiPriority="39"/>
-    <w:lsdException w:name="Table Theme" w:semiHidden="1" w:unhideWhenUsed="1"/>
+    <w:lsdException w:name="Normal" w:locked="1" w:uiPriority="0" w:qFormat="1"/>
+    <w:lsdException w:name="heading 1" w:locked="1" w:uiPriority="9" w:qFormat="1"/>
+    <w:lsdException w:name="heading 2" w:locked="1" w:uiPriority="9" w:qFormat="1"/>
+    <w:lsdException w:name="heading 3" w:locked="1" w:semiHidden="1" w:uiPriority="9" w:unhideWhenUsed="1" w:qFormat="1"/>
+    <w:lsdException w:name="heading 4" w:locked="1" w:semiHidden="1" w:uiPriority="9" w:unhideWhenUsed="1" w:qFormat="1"/>
+    <w:lsdException w:name="heading 5" w:locked="1" w:semiHidden="1" w:uiPriority="9" w:unhideWhenUsed="1" w:qFormat="1"/>
+    <w:lsdException w:name="heading 6" w:locked="1" w:semiHidden="1" w:uiPriority="9" w:unhideWhenUsed="1" w:qFormat="1"/>
+    <w:lsdException w:name="heading 7" w:locked="1" w:semiHidden="1" w:uiPriority="9" w:unhideWhenUsed="1" w:qFormat="1"/>
+    <w:lsdException w:name="heading 8" w:locked="1" w:semiHidden="1" w:uiPriority="9" w:unhideWhenUsed="1" w:qFormat="1"/>
+    <w:lsdException w:name="heading 9" w:locked="1" w:semiHidden="1" w:uiPriority="9" w:unhideWhenUsed="1" w:qFormat="1"/>
+    <w:lsdException w:name="index 1" w:locked="1" w:semiHidden="1" w:unhideWhenUsed="1"/>
+    <w:lsdException w:name="index 2" w:locked="1" w:semiHidden="1" w:unhideWhenUsed="1"/>
+    <w:lsdException w:name="index 3" w:locked="1" w:semiHidden="1" w:unhideWhenUsed="1"/>
+    <w:lsdException w:name="index 4" w:locked="1" w:semiHidden="1" w:unhideWhenUsed="1"/>
+    <w:lsdException w:name="index 5" w:locked="1" w:semiHidden="1" w:unhideWhenUsed="1"/>
+    <w:lsdException w:name="index 6" w:locked="1" w:semiHidden="1" w:unhideWhenUsed="1"/>
+    <w:lsdException w:name="index 7" w:locked="1" w:semiHidden="1" w:unhideWhenUsed="1"/>
+    <w:lsdException w:name="index 8" w:locked="1" w:semiHidden="1" w:unhideWhenUsed="1"/>
+    <w:lsdException w:name="index 9" w:locked="1" w:semiHidden="1" w:unhideWhenUsed="1"/>
+    <w:lsdException w:name="toc 1" w:locked="1" w:semiHidden="1" w:uiPriority="39" w:unhideWhenUsed="1"/>
+    <w:lsdException w:name="toc 2" w:locked="1" w:semiHidden="1" w:uiPriority="39" w:unhideWhenUsed="1"/>
+    <w:lsdException w:name="toc 3" w:locked="1" w:semiHidden="1" w:uiPriority="39" w:unhideWhenUsed="1"/>
+    <w:lsdException w:name="toc 4" w:locked="1" w:semiHidden="1" w:uiPriority="39" w:unhideWhenUsed="1"/>
+    <w:lsdException w:name="toc 5" w:locked="1" w:semiHidden="1" w:uiPriority="39" w:unhideWhenUsed="1"/>
+    <w:lsdException w:name="toc 6" w:locked="1" w:semiHidden="1" w:uiPriority="39" w:unhideWhenUsed="1"/>
+    <w:lsdException w:name="toc 7" w:locked="1" w:semiHidden="1" w:uiPriority="39" w:unhideWhenUsed="1"/>
+    <w:lsdException w:name="toc 8" w:locked="1" w:semiHidden="1" w:uiPriority="39" w:unhideWhenUsed="1"/>
+    <w:lsdException w:name="toc 9" w:locked="1" w:semiHidden="1" w:uiPriority="39" w:unhideWhenUsed="1"/>
+    <w:lsdException w:name="Normal Indent" w:locked="1" w:semiHidden="1" w:unhideWhenUsed="1"/>
+    <w:lsdException w:name="footnote text" w:locked="1" w:semiHidden="1" w:unhideWhenUsed="1"/>
+    <w:lsdException w:name="annotation text" w:locked="1" w:semiHidden="1" w:unhideWhenUsed="1"/>
+    <w:lsdException w:name="header" w:locked="1" w:semiHidden="1" w:unhideWhenUsed="1"/>
+    <w:lsdException w:name="footer" w:locked="1" w:semiHidden="1" w:unhideWhenUsed="1"/>
+    <w:lsdException w:name="index heading" w:locked="1" w:semiHidden="1" w:unhideWhenUsed="1"/>
+    <w:lsdException w:name="caption" w:locked="1" w:semiHidden="1" w:uiPriority="35" w:unhideWhenUsed="1" w:qFormat="1"/>
+    <w:lsdException w:name="table of figures" w:locked="1" w:semiHidden="1" w:unhideWhenUsed="1"/>
+    <w:lsdException w:name="envelope address" w:locked="1" w:semiHidden="1" w:unhideWhenUsed="1"/>
+    <w:lsdException w:name="envelope return" w:locked="1" w:semiHidden="1" w:unhideWhenUsed="1"/>
+    <w:lsdException w:name="footnote reference" w:locked="1" w:semiHidden="1" w:unhideWhenUsed="1"/>
+    <w:lsdException w:name="annotation reference" w:locked="1" w:semiHidden="1" w:unhideWhenUsed="1"/>
+    <w:lsdException w:name="line number" w:locked="1" w:semiHidden="1" w:unhideWhenUsed="1"/>
+    <w:lsdException w:name="page number" w:locked="1" w:semiHidden="1" w:unhideWhenUsed="1"/>
+    <w:lsdException w:name="endnote reference" w:locked="1" w:semiHidden="1" w:unhideWhenUsed="1"/>
+    <w:lsdException w:name="endnote text" w:locked="1" w:semiHidden="1" w:unhideWhenUsed="1"/>
+    <w:lsdException w:name="table of authorities" w:locked="1" w:semiHidden="1" w:unhideWhenUsed="1"/>
+    <w:lsdException w:name="macro" w:locked="1" w:semiHidden="1" w:unhideWhenUsed="1"/>
+    <w:lsdException w:name="toa heading" w:locked="1" w:semiHidden="1" w:unhideWhenUsed="1"/>
+    <w:lsdException w:name="List" w:locked="1" w:semiHidden="1" w:unhideWhenUsed="1"/>
+    <w:lsdException w:name="List Bullet" w:locked="1" w:semiHidden="1" w:unhideWhenUsed="1"/>
+    <w:lsdException w:name="List Number" w:locked="1" w:semiHidden="1" w:unhideWhenUsed="1"/>
+    <w:lsdException w:name="List 2" w:locked="1" w:semiHidden="1" w:unhideWhenUsed="1"/>
+    <w:lsdException w:name="List 3" w:locked="1" w:semiHidden="1" w:unhideWhenUsed="1"/>
+    <w:lsdException w:name="List 4" w:locked="1" w:semiHidden="1" w:unhideWhenUsed="1"/>
+    <w:lsdException w:name="List 5" w:locked="1" w:semiHidden="1" w:unhideWhenUsed="1"/>
+    <w:lsdException w:name="List Bullet 2" w:locked="1" w:semiHidden="1" w:unhideWhenUsed="1"/>
+    <w:lsdException w:name="List Bullet 3" w:locked="1" w:semiHidden="1" w:unhideWhenUsed="1"/>
+    <w:lsdException w:name="List Bullet 4" w:locked="1" w:semiHidden="1" w:unhideWhenUsed="1"/>
+    <w:lsdException w:name="List Bullet 5" w:locked="1" w:semiHidden="1" w:unhideWhenUsed="1"/>
+    <w:lsdException w:name="List Number 2" w:locked="1" w:semiHidden="1" w:unhideWhenUsed="1"/>
+    <w:lsdException w:name="List Number 3" w:locked="1" w:semiHidden="1" w:unhideWhenUsed="1"/>
+    <w:lsdException w:name="List Number 4" w:locked="1" w:semiHidden="1" w:unhideWhenUsed="1"/>
+    <w:lsdException w:name="List Number 5" w:locked="1" w:semiHidden="1" w:unhideWhenUsed="1"/>
+    <w:lsdException w:name="Title" w:locked="1" w:uiPriority="10" w:qFormat="1"/>
+    <w:lsdException w:name="Closing" w:locked="1" w:semiHidden="1" w:unhideWhenUsed="1"/>
+    <w:lsdException w:name="Signature" w:locked="1" w:semiHidden="1" w:unhideWhenUsed="1"/>
+    <w:lsdException w:name="Default Paragraph Font" w:locked="1" w:semiHidden="1" w:uiPriority="1" w:unhideWhenUsed="1"/>
+    <w:lsdException w:name="Body Text" w:locked="1" w:semiHidden="1" w:unhideWhenUsed="1"/>
+    <w:lsdException w:name="Body Text Indent" w:locked="1" w:semiHidden="1" w:unhideWhenUsed="1"/>
+    <w:lsdException w:name="List Continue" w:locked="1" w:semiHidden="1" w:unhideWhenUsed="1"/>
+    <w:lsdException w:name="List Continue 2" w:locked="1" w:semiHidden="1" w:unhideWhenUsed="1"/>
+    <w:lsdException w:name="List Continue 3" w:locked="1" w:semiHidden="1" w:unhideWhenUsed="1"/>
+    <w:lsdException w:name="List Continue 4" w:locked="1" w:semiHidden="1" w:unhideWhenUsed="1"/>
+    <w:lsdException w:name="List Continue 5" w:locked="1" w:semiHidden="1" w:unhideWhenUsed="1"/>
+    <w:lsdException w:name="Message Header" w:locked="1" w:semiHidden="1" w:unhideWhenUsed="1"/>
+    <w:lsdException w:name="Subtitle" w:locked="1" w:uiPriority="11" w:qFormat="1"/>
+    <w:lsdException w:name="Salutation" w:locked="1" w:semiHidden="1" w:unhideWhenUsed="1"/>
+    <w:lsdException w:name="Date" w:locked="1" w:semiHidden="1" w:unhideWhenUsed="1"/>
+    <w:lsdException w:name="Body Text First Indent" w:locked="1" w:semiHidden="1" w:unhideWhenUsed="1"/>
+    <w:lsdException w:name="Body Text First Indent 2" w:locked="1" w:semiHidden="1" w:unhideWhenUsed="1"/>
+    <w:lsdException w:name="Note Heading" w:locked="1" w:semiHidden="1" w:unhideWhenUsed="1"/>
+    <w:lsdException w:name="Body Text 2" w:locked="1" w:semiHidden="1" w:unhideWhenUsed="1"/>
+    <w:lsdException w:name="Body Text 3" w:locked="1" w:semiHidden="1" w:unhideWhenUsed="1"/>
+    <w:lsdException w:name="Body Text Indent 2" w:locked="1" w:semiHidden="1" w:unhideWhenUsed="1"/>
+    <w:lsdException w:name="Body Text Indent 3" w:locked="1" w:semiHidden="1" w:unhideWhenUsed="1"/>
+    <w:lsdException w:name="Block Text" w:locked="1" w:semiHidden="1" w:unhideWhenUsed="1"/>
+    <w:lsdException w:name="Hyperlink" w:locked="1" w:semiHidden="1" w:unhideWhenUsed="1"/>
+    <w:lsdException w:name="FollowedHyperlink" w:locked="1" w:semiHidden="1" w:unhideWhenUsed="1"/>
+    <w:lsdException w:name="Strong" w:locked="1" w:uiPriority="22" w:qFormat="1"/>
+    <w:lsdException w:name="Emphasis" w:locked="1" w:uiPriority="20" w:qFormat="1"/>
+    <w:lsdException w:name="Document Map" w:locked="1" w:semiHidden="1" w:unhideWhenUsed="1"/>
+    <w:lsdException w:name="Plain Text" w:locked="1" w:semiHidden="1" w:unhideWhenUsed="1"/>
+    <w:lsdException w:name="E-mail Signature" w:locked="1" w:semiHidden="1" w:unhideWhenUsed="1"/>
+    <w:lsdException w:name="HTML Top of Form" w:locked="1" w:semiHidden="1" w:unhideWhenUsed="1"/>
+    <w:lsdException w:name="HTML Bottom of Form" w:locked="1" w:semiHidden="1" w:unhideWhenUsed="1"/>
+    <w:lsdException w:name="Normal (Web)" w:locked="1" w:semiHidden="1" w:unhideWhenUsed="1"/>
+    <w:lsdException w:name="HTML Acronym" w:locked="1" w:semiHidden="1" w:unhideWhenUsed="1"/>
+    <w:lsdException w:name="HTML Address" w:locked="1" w:semiHidden="1" w:unhideWhenUsed="1"/>
+    <w:lsdException w:name="HTML Cite" w:locked="1" w:semiHidden="1" w:unhideWhenUsed="1"/>
+    <w:lsdException w:name="HTML Code" w:locked="1" w:semiHidden="1" w:unhideWhenUsed="1"/>
+    <w:lsdException w:name="HTML Definition" w:locked="1" w:semiHidden="1" w:unhideWhenUsed="1"/>
+    <w:lsdException w:name="HTML Keyboard" w:locked="1" w:semiHidden="1" w:unhideWhenUsed="1"/>
+    <w:lsdException w:name="HTML Preformatted" w:locked="1" w:semiHidden="1" w:unhideWhenUsed="1"/>
+    <w:lsdException w:name="HTML Sample" w:locked="1" w:semiHidden="1" w:unhideWhenUsed="1"/>
+    <w:lsdException w:name="HTML Typewriter" w:locked="1" w:semiHidden="1" w:unhideWhenUsed="1"/>
+    <w:lsdException w:name="HTML Variable" w:locked="1" w:semiHidden="1" w:unhideWhenUsed="1"/>
+    <w:lsdException w:name="Normal Table" w:locked="1" w:semiHidden="1" w:unhideWhenUsed="1"/>
+    <w:lsdException w:name="annotation subject" w:locked="1" w:semiHidden="1" w:unhideWhenUsed="1"/>
+    <w:lsdException w:name="No List" w:locked="1" w:semiHidden="1" w:unhideWhenUsed="1"/>
+    <w:lsdException w:name="Outline List 1" w:locked="1" w:semiHidden="1" w:unhideWhenUsed="1"/>
+    <w:lsdException w:name="Outline List 2" w:locked="1" w:semiHidden="1" w:unhideWhenUsed="1"/>
+    <w:lsdException w:name="Outline List 3" w:locked="1" w:semiHidden="1" w:unhideWhenUsed="1"/>
+    <w:lsdException w:name="Table Simple 1" w:locked="1" w:semiHidden="1" w:unhideWhenUsed="1"/>
+    <w:lsdException w:name="Table Simple 2" w:locked="1" w:semiHidden="1" w:unhideWhenUsed="1"/>
+    <w:lsdException w:name="Table Simple 3" w:locked="1" w:semiHidden="1" w:unhideWhenUsed="1"/>
+    <w:lsdException w:name="Table Classic 1" w:locked="1" w:semiHidden="1" w:unhideWhenUsed="1"/>
+    <w:lsdException w:name="Table Classic 2" w:locked="1" w:semiHidden="1" w:unhideWhenUsed="1"/>
+    <w:lsdException w:name="Table Classic 3" w:locked="1" w:semiHidden="1" w:unhideWhenUsed="1"/>
+    <w:lsdException w:name="Table Classic 4" w:locked="1" w:semiHidden="1" w:unhideWhenUsed="1"/>
+    <w:lsdException w:name="Table Colorful 1" w:locked="1" w:semiHidden="1" w:unhideWhenUsed="1"/>
+    <w:lsdException w:name="Table Colorful 2" w:locked="1" w:semiHidden="1" w:unhideWhenUsed="1"/>
+    <w:lsdException w:name="Table Colorful 3" w:locked="1" w:semiHidden="1" w:unhideWhenUsed="1"/>
+    <w:lsdException w:name="Table Columns 1" w:locked="1" w:semiHidden="1" w:unhideWhenUsed="1"/>
+    <w:lsdException w:name="Table Columns 2" w:locked="1" w:semiHidden="1" w:unhideWhenUsed="1"/>
+    <w:lsdException w:name="Table Columns 3" w:locked="1" w:semiHidden="1" w:unhideWhenUsed="1"/>
+    <w:lsdException w:name="Table Columns 4" w:locked="1" w:semiHidden="1" w:unhideWhenUsed="1"/>
+    <w:lsdException w:name="Table Columns 5" w:locked="1" w:semiHidden="1" w:unhideWhenUsed="1"/>
+    <w:lsdException w:name="Table Grid 1" w:locked="1" w:semiHidden="1" w:unhideWhenUsed="1"/>
+    <w:lsdException w:name="Table Grid 2" w:locked="1" w:semiHidden="1" w:unhideWhenUsed="1"/>
+    <w:lsdException w:name="Table Grid 3" w:locked="1" w:semiHidden="1" w:unhideWhenUsed="1"/>
+    <w:lsdException w:name="Table Grid 4" w:locked="1" w:semiHidden="1" w:unhideWhenUsed="1"/>
+    <w:lsdException w:name="Table Grid 5" w:locked="1" w:semiHidden="1" w:unhideWhenUsed="1"/>
+    <w:lsdException w:name="Table Grid 6" w:locked="1" w:semiHidden="1" w:unhideWhenUsed="1"/>
+    <w:lsdException w:name="Table Grid 7" w:locked="1" w:semiHidden="1" w:unhideWhenUsed="1"/>
+    <w:lsdException w:name="Table Grid 8" w:locked="1" w:semiHidden="1" w:unhideWhenUsed="1"/>
+    <w:lsdException w:name="Table List 1" w:locked="1" w:semiHidden="1" w:unhideWhenUsed="1"/>
+    <w:lsdException w:name="Table List 2" w:locked="1" w:semiHidden="1" w:unhideWhenUsed="1"/>
+    <w:lsdException w:name="Table List 3" w:locked="1" w:semiHidden="1" w:unhideWhenUsed="1"/>
+    <w:lsdException w:name="Table List 4" w:locked="1" w:semiHidden="1" w:unhideWhenUsed="1"/>
+    <w:lsdException w:name="Table List 5" w:locked="1" w:semiHidden="1" w:unhideWhenUsed="1"/>
+    <w:lsdException w:name="Table List 6" w:locked="1" w:semiHidden="1" w:unhideWhenUsed="1"/>
+    <w:lsdException w:name="Table List 7" w:locked="1" w:semiHidden="1" w:unhideWhenUsed="1"/>
+    <w:lsdException w:name="Table List 8" w:locked="1" w:semiHidden="1" w:unhideWhenUsed="1"/>
+    <w:lsdException w:name="Table 3D effects 1" w:locked="1" w:semiHidden="1" w:unhideWhenUsed="1"/>
+    <w:lsdException w:name="Table 3D effects 2" w:locked="1" w:semiHidden="1" w:unhideWhenUsed="1"/>
+    <w:lsdException w:name="Table 3D effects 3" w:locked="1" w:semiHidden="1" w:unhideWhenUsed="1"/>
+    <w:lsdException w:name="Table Contemporary" w:locked="1" w:semiHidden="1" w:unhideWhenUsed="1"/>
+    <w:lsdException w:name="Table Elegant" w:locked="1" w:semiHidden="1" w:unhideWhenUsed="1"/>
+    <w:lsdException w:name="Table Professional" w:locked="1" w:semiHidden="1" w:unhideWhenUsed="1"/>
+    <w:lsdException w:name="Table Subtle 1" w:locked="1" w:semiHidden="1" w:unhideWhenUsed="1"/>
+    <w:lsdException w:name="Table Subtle 2" w:locked="1" w:semiHidden="1" w:unhideWhenUsed="1"/>
+    <w:lsdException w:name="Table Web 1" w:locked="1" w:semiHidden="1" w:unhideWhenUsed="1"/>
+    <w:lsdException w:name="Table Web 2" w:locked="1" w:semiHidden="1" w:unhideWhenUsed="1"/>
+    <w:lsdException w:name="Table Web 3" w:locked="1" w:semiHidden="1" w:unhideWhenUsed="1"/>
+    <w:lsdException w:name="Balloon Text" w:locked="1" w:semiHidden="1" w:unhideWhenUsed="1"/>
+    <w:lsdException w:name="Table Grid" w:locked="1" w:uiPriority="39"/>
+    <w:lsdException w:name="Table Theme" w:locked="1" w:semiHidden="1" w:unhideWhenUsed="1"/>
     <w:lsdException w:name="Placeholder Text" w:semiHidden="1"/>
     <w:lsdException w:name="No Spacing" w:uiPriority="1" w:qFormat="1"/>
     <w:lsdException w:name="Light Shading" w:uiPriority="60"/>
@@ -967,14 +980,16 @@
   <w:style w:type="paragraph" w:default="1" w:styleId="a">
     <w:name w:val="Normal"/>
     <w:qFormat/>
+    <w:rPr>
+      <w:lang w:eastAsia="en-US"/>
+    </w:rPr>
   </w:style>
   <w:style w:type="paragraph" w:styleId="2">
     <w:name w:val="heading 2"/>
     <w:basedOn w:val="a"/>
     <w:next w:val="a"/>
     <w:link w:val="20"/>
-    <w:uiPriority w:val="9"/>
-    <w:unhideWhenUsed/>
+    <w:uiPriority w:val="99"/>
     <w:qFormat/>
     <w:rsid w:val="007335DE"/>
     <w:pPr>
@@ -984,17 +999,16 @@
       <w:outlineLvl w:val="1"/>
     </w:pPr>
     <w:rPr>
-      <w:rFonts w:asciiTheme="majorHAnsi" w:eastAsiaTheme="majorEastAsia" w:hAnsiTheme="majorHAnsi" w:cstheme="majorBidi"/>
-      <w:color w:val="2E74B5" w:themeColor="accent1" w:themeShade="BF"/>
+      <w:rFonts w:ascii="Calibri Light" w:eastAsia="Times New Roman" w:hAnsi="Calibri Light"/>
+      <w:color w:val="2E74B5"/>
       <w:sz w:val="26"/>
       <w:szCs w:val="26"/>
     </w:rPr>
   </w:style>
   <w:style w:type="character" w:default="1" w:styleId="a0">
     <w:name w:val="Default Paragraph Font"/>
-    <w:uiPriority w:val="1"/>
+    <w:uiPriority w:val="99"/>
     <w:semiHidden/>
-    <w:unhideWhenUsed/>
   </w:style>
   <w:style w:type="table" w:default="1" w:styleId="a1">
     <w:name w:val="Normal Table"/>
@@ -1017,10 +1031,23 @@
     <w:semiHidden/>
     <w:unhideWhenUsed/>
   </w:style>
+  <w:style w:type="character" w:customStyle="1" w:styleId="20">
+    <w:name w:val="Заголовок 2 Знак"/>
+    <w:basedOn w:val="a0"/>
+    <w:link w:val="2"/>
+    <w:uiPriority w:val="99"/>
+    <w:locked/>
+    <w:rsid w:val="007335DE"/>
+    <w:rPr>
+      <w:rFonts w:ascii="Calibri Light" w:hAnsi="Calibri Light"/>
+      <w:color w:val="2E74B5"/>
+      <w:sz w:val="26"/>
+    </w:rPr>
+  </w:style>
   <w:style w:type="paragraph" w:styleId="a3">
     <w:name w:val="List Paragraph"/>
     <w:basedOn w:val="a"/>
-    <w:uiPriority w:val="34"/>
+    <w:uiPriority w:val="99"/>
     <w:qFormat/>
     <w:rsid w:val="00736756"/>
     <w:pPr>
@@ -1028,25 +1055,12 @@
       <w:contextualSpacing/>
     </w:pPr>
   </w:style>
-  <w:style w:type="character" w:customStyle="1" w:styleId="20">
-    <w:name w:val="Заголовок 2 Знак"/>
-    <w:basedOn w:val="a0"/>
-    <w:link w:val="2"/>
-    <w:uiPriority w:val="9"/>
-    <w:rsid w:val="007335DE"/>
-    <w:rPr>
-      <w:rFonts w:asciiTheme="majorHAnsi" w:eastAsiaTheme="majorEastAsia" w:hAnsiTheme="majorHAnsi" w:cstheme="majorBidi"/>
-      <w:color w:val="2E74B5" w:themeColor="accent1" w:themeShade="BF"/>
-      <w:sz w:val="26"/>
-      <w:szCs w:val="26"/>
-    </w:rPr>
-  </w:style>
   <w:style w:type="paragraph" w:styleId="a4">
     <w:name w:val="Title"/>
     <w:basedOn w:val="a"/>
     <w:next w:val="a"/>
     <w:link w:val="a5"/>
-    <w:uiPriority w:val="10"/>
+    <w:uiPriority w:val="99"/>
     <w:qFormat/>
     <w:rsid w:val="007335DE"/>
     <w:pPr>
@@ -1054,7 +1068,7 @@
       <w:contextualSpacing/>
     </w:pPr>
     <w:rPr>
-      <w:rFonts w:asciiTheme="majorHAnsi" w:eastAsiaTheme="majorEastAsia" w:hAnsiTheme="majorHAnsi" w:cstheme="majorBidi"/>
+      <w:rFonts w:ascii="Calibri Light" w:eastAsia="Times New Roman" w:hAnsi="Calibri Light"/>
       <w:spacing w:val="-10"/>
       <w:kern w:val="28"/>
       <w:sz w:val="56"/>
@@ -1065,23 +1079,23 @@
     <w:name w:val="Название Знак"/>
     <w:basedOn w:val="a0"/>
     <w:link w:val="a4"/>
-    <w:uiPriority w:val="10"/>
+    <w:uiPriority w:val="99"/>
+    <w:locked/>
     <w:rsid w:val="007335DE"/>
     <w:rPr>
-      <w:rFonts w:asciiTheme="majorHAnsi" w:eastAsiaTheme="majorEastAsia" w:hAnsiTheme="majorHAnsi" w:cstheme="majorBidi"/>
+      <w:rFonts w:ascii="Calibri Light" w:hAnsi="Calibri Light"/>
       <w:spacing w:val="-10"/>
       <w:kern w:val="28"/>
       <w:sz w:val="56"/>
-      <w:szCs w:val="56"/>
     </w:rPr>
   </w:style>
 </w:styles>
 </file>
 
 <file path=word/theme/theme1.xml><?xml version="1.0" encoding="utf-8"?>
-<a:theme xmlns:a="http://schemas.openxmlformats.org/drawingml/2006/main" name="Тема Office">
+<a:theme xmlns:a="http://schemas.openxmlformats.org/drawingml/2006/main" name="Office Theme">
   <a:themeElements>
-    <a:clrScheme name="Стандартная">
+    <a:clrScheme name="Office">
       <a:dk1>
         <a:sysClr val="windowText" lastClr="000000"/>
       </a:dk1>
@@ -1119,7 +1133,7 @@
         <a:srgbClr val="954F72"/>
       </a:folHlink>
     </a:clrScheme>
-    <a:fontScheme name="Стандартная">
+    <a:fontScheme name="Office">
       <a:majorFont>
         <a:latin typeface="Calibri Light" panose="020F0302020204030204"/>
         <a:ea typeface=""/>
@@ -1191,7 +1205,7 @@
         <a:font script="Geor" typeface="Sylfaen"/>
       </a:minorFont>
     </a:fontScheme>
-    <a:fmtScheme name="Стандартная">
+    <a:fmtScheme name="Office">
       <a:fillStyleLst>
         <a:solidFill>
           <a:schemeClr val="phClr"/>

--- a/USDRUB_hedge_backtest_rus.docx
+++ b/USDRUB_hedge_backtest_rus.docx
@@ -7,28 +7,80 @@
         <w:pStyle w:val="a4"/>
       </w:pPr>
       <w:r>
-        <w:t>Хеджирование валютных рисков опционами</w:t>
+        <w:t>Эффективность хеджирование валютных рисков опционами</w:t>
       </w:r>
     </w:p>
     <w:p/>
     <w:p>
       <w:r>
-        <w:t xml:space="preserve">Вопрос того, насколько эффективно хеджироваться покупкой опционов, как определить, при каких обстоятельствах надо это делать, стоит очень остро. </w:t>
+        <w:t xml:space="preserve">Мы протестировали простейшие опционные стратегии хеджирования на исторических данных по валютной паре USDRUB. Результаты показали, что при наличии риска резкого роста курса доллара, хеджирование приносит положительный результат. </w:t>
       </w:r>
     </w:p>
     <w:p>
       <w:r>
-        <w:t>Усиление колебаний курса рубля в последнее время создало угрозу для эффективности бизнеса экспортёров и импортёров.  Для экспортёра выгодно удорожание иностранной валюты, поэтому он будет хеджироваться от падения доллара. Для импортёра наоборот, валютные риски находятся сверху, поэтому импортёр хеджируется от роста курса валюты.</w:t>
+        <w:t>Для теста мы использовали следующие исторические данные за период с 2010 по 2015 гг.:</w:t>
       </w:r>
     </w:p>
     <w:p>
-      <w:r>
-        <w:t xml:space="preserve">Мы протестировали простейшие стратегии валютного хеджера на паре USDRUB, который использует опционы. Для теста использовали исторические данные по, непосредственно, курсу пары доллар рубль на конец дня, ожидаемой волатильности внебиржевых опционов на деньгах (3 месяца и 1 год, АТМ) и процентной ставке по сделкам своп (3 месяца и 1 год). Окно исторических данных по курсу рубля, свопам и ожидаемой волатильности составило с 2010 по 2015 год. </w:t>
+      <w:pPr>
+        <w:numPr>
+          <w:ilvl w:val="0"/>
+          <w:numId w:val="5"/>
+        </w:numPr>
+        <w:tabs>
+          <w:tab w:val="clear" w:pos="1485"/>
+          <w:tab w:val="num" w:pos="1080"/>
+        </w:tabs>
+        <w:ind w:left="1080" w:hanging="540"/>
+      </w:pPr>
+      <w:r>
+        <w:t>курс доллара по отношению к рублю на конец дня (источник – oanda.</w:t>
+      </w:r>
+      <w:r>
+        <w:rPr>
+          <w:lang w:val="en-US"/>
+        </w:rPr>
+        <w:t>com</w:t>
+      </w:r>
+      <w:r>
+        <w:t xml:space="preserve">); </w:t>
       </w:r>
     </w:p>
     <w:p>
-      <w:r>
-        <w:t xml:space="preserve">Проверку проходили две стратегии - покупка опциона </w:t>
+      <w:pPr>
+        <w:numPr>
+          <w:ilvl w:val="0"/>
+          <w:numId w:val="5"/>
+        </w:numPr>
+        <w:tabs>
+          <w:tab w:val="clear" w:pos="1485"/>
+          <w:tab w:val="num" w:pos="1080"/>
+        </w:tabs>
+        <w:ind w:left="1080" w:hanging="540"/>
+      </w:pPr>
+      <w:r>
+        <w:t>ожидаемая волатильность внебиржевых опционов на деньгах (3 месяца и 1 год, АТМ)</w:t>
+      </w:r>
+    </w:p>
+    <w:p>
+      <w:pPr>
+        <w:numPr>
+          <w:ilvl w:val="0"/>
+          <w:numId w:val="5"/>
+        </w:numPr>
+        <w:tabs>
+          <w:tab w:val="clear" w:pos="1485"/>
+          <w:tab w:val="num" w:pos="1080"/>
+        </w:tabs>
+        <w:ind w:left="1080" w:hanging="540"/>
+      </w:pPr>
+      <w:r>
+        <w:t>процентная ставка по свопам (на 3 месяца и 1 год).</w:t>
+      </w:r>
+    </w:p>
+    <w:p>
+      <w:r>
+        <w:t xml:space="preserve">Рассматривались  две стратегии - покупка опциона </w:t>
       </w:r>
       <w:r>
         <w:rPr>
@@ -40,7 +92,7 @@
         <w:t xml:space="preserve"> (</w:t>
       </w:r>
       <w:r>
-        <w:t xml:space="preserve">для импортёра) на 3 месяца и на 1 год, а также покупка опциона </w:t>
+        <w:t xml:space="preserve">для импортёра) и покупка опциона </w:t>
       </w:r>
       <w:r>
         <w:rPr>
@@ -52,9 +104,17 @@
         <w:t xml:space="preserve"> (</w:t>
       </w:r>
       <w:r>
-        <w:t>для экспортёра) на те же сроки. Для тестирования стратегий такой продолжительностью временной интервал 5 лет достаточно мал. Поэтому результат рассматривался как среднее по результату ежедневной покупки опциона с последующим подсчётом финансового результата на дату экспирации.</w:t>
+        <w:t>для экспортёра). Сроки хеджирования – 3 месяца и 1 год. Результаты представлены в виде скользящего результат соответствующего периода хеджирования. Суммарный результат – средние значения. Кроме того, мы разбили исторический интервал тестирования на 2 период: до 2014 года и после. В первом интервале ЦБ России контролировал курс и держал валюту в определённом коридоре. Во втором – курс доллара был отправлен в «свободное плаванье».  Рыночные условия в этих интервалах различаются, поэтому мы рассмотрели результат совместно и отдельно по каждому.</w:t>
       </w:r>
     </w:p>
+    <w:p>
+      <w:r>
+        <w:t>Ключевой график:</w:t>
+      </w:r>
+    </w:p>
+    <w:p/>
+    <w:p/>
+    <w:p/>
     <w:p>
       <w:r>
         <w:t>Параметры оценки эффективности:</w:t>
@@ -572,6 +632,146 @@
       </w:rPr>
     </w:lvl>
   </w:abstractNum>
+  <w:abstractNum w:abstractNumId="4">
+    <w:nsid w:val="7EF42761"/>
+    <w:multiLevelType w:val="hybridMultilevel"/>
+    <w:tmpl w:val="C2E44B70"/>
+    <w:lvl w:ilvl="0" w:tplc="18EC5AA0">
+      <w:start w:val="1"/>
+      <w:numFmt w:val="bullet"/>
+      <w:lvlText w:val=""/>
+      <w:lvlJc w:val="left"/>
+      <w:pPr>
+        <w:tabs>
+          <w:tab w:val="num" w:pos="1485"/>
+        </w:tabs>
+        <w:ind w:left="1485" w:hanging="360"/>
+      </w:pPr>
+      <w:rPr>
+        <w:rFonts w:ascii="Symbol" w:hAnsi="Symbol" w:hint="default"/>
+      </w:rPr>
+    </w:lvl>
+    <w:lvl w:ilvl="1" w:tplc="04190003" w:tentative="1">
+      <w:start w:val="1"/>
+      <w:numFmt w:val="bullet"/>
+      <w:lvlText w:val="o"/>
+      <w:lvlJc w:val="left"/>
+      <w:pPr>
+        <w:tabs>
+          <w:tab w:val="num" w:pos="1485"/>
+        </w:tabs>
+        <w:ind w:left="1485" w:hanging="360"/>
+      </w:pPr>
+      <w:rPr>
+        <w:rFonts w:ascii="Courier New" w:hAnsi="Courier New" w:hint="default"/>
+      </w:rPr>
+    </w:lvl>
+    <w:lvl w:ilvl="2" w:tplc="04190005" w:tentative="1">
+      <w:start w:val="1"/>
+      <w:numFmt w:val="bullet"/>
+      <w:lvlText w:val=""/>
+      <w:lvlJc w:val="left"/>
+      <w:pPr>
+        <w:tabs>
+          <w:tab w:val="num" w:pos="2205"/>
+        </w:tabs>
+        <w:ind w:left="2205" w:hanging="360"/>
+      </w:pPr>
+      <w:rPr>
+        <w:rFonts w:ascii="Wingdings" w:hAnsi="Wingdings" w:hint="default"/>
+      </w:rPr>
+    </w:lvl>
+    <w:lvl w:ilvl="3" w:tplc="04190001" w:tentative="1">
+      <w:start w:val="1"/>
+      <w:numFmt w:val="bullet"/>
+      <w:lvlText w:val=""/>
+      <w:lvlJc w:val="left"/>
+      <w:pPr>
+        <w:tabs>
+          <w:tab w:val="num" w:pos="2925"/>
+        </w:tabs>
+        <w:ind w:left="2925" w:hanging="360"/>
+      </w:pPr>
+      <w:rPr>
+        <w:rFonts w:ascii="Symbol" w:hAnsi="Symbol" w:hint="default"/>
+      </w:rPr>
+    </w:lvl>
+    <w:lvl w:ilvl="4" w:tplc="04190003" w:tentative="1">
+      <w:start w:val="1"/>
+      <w:numFmt w:val="bullet"/>
+      <w:lvlText w:val="o"/>
+      <w:lvlJc w:val="left"/>
+      <w:pPr>
+        <w:tabs>
+          <w:tab w:val="num" w:pos="3645"/>
+        </w:tabs>
+        <w:ind w:left="3645" w:hanging="360"/>
+      </w:pPr>
+      <w:rPr>
+        <w:rFonts w:ascii="Courier New" w:hAnsi="Courier New" w:hint="default"/>
+      </w:rPr>
+    </w:lvl>
+    <w:lvl w:ilvl="5" w:tplc="04190005" w:tentative="1">
+      <w:start w:val="1"/>
+      <w:numFmt w:val="bullet"/>
+      <w:lvlText w:val=""/>
+      <w:lvlJc w:val="left"/>
+      <w:pPr>
+        <w:tabs>
+          <w:tab w:val="num" w:pos="4365"/>
+        </w:tabs>
+        <w:ind w:left="4365" w:hanging="360"/>
+      </w:pPr>
+      <w:rPr>
+        <w:rFonts w:ascii="Wingdings" w:hAnsi="Wingdings" w:hint="default"/>
+      </w:rPr>
+    </w:lvl>
+    <w:lvl w:ilvl="6" w:tplc="04190001" w:tentative="1">
+      <w:start w:val="1"/>
+      <w:numFmt w:val="bullet"/>
+      <w:lvlText w:val=""/>
+      <w:lvlJc w:val="left"/>
+      <w:pPr>
+        <w:tabs>
+          <w:tab w:val="num" w:pos="5085"/>
+        </w:tabs>
+        <w:ind w:left="5085" w:hanging="360"/>
+      </w:pPr>
+      <w:rPr>
+        <w:rFonts w:ascii="Symbol" w:hAnsi="Symbol" w:hint="default"/>
+      </w:rPr>
+    </w:lvl>
+    <w:lvl w:ilvl="7" w:tplc="04190003" w:tentative="1">
+      <w:start w:val="1"/>
+      <w:numFmt w:val="bullet"/>
+      <w:lvlText w:val="o"/>
+      <w:lvlJc w:val="left"/>
+      <w:pPr>
+        <w:tabs>
+          <w:tab w:val="num" w:pos="5805"/>
+        </w:tabs>
+        <w:ind w:left="5805" w:hanging="360"/>
+      </w:pPr>
+      <w:rPr>
+        <w:rFonts w:ascii="Courier New" w:hAnsi="Courier New" w:hint="default"/>
+      </w:rPr>
+    </w:lvl>
+    <w:lvl w:ilvl="8" w:tplc="04190005" w:tentative="1">
+      <w:start w:val="1"/>
+      <w:numFmt w:val="bullet"/>
+      <w:lvlText w:val=""/>
+      <w:lvlJc w:val="left"/>
+      <w:pPr>
+        <w:tabs>
+          <w:tab w:val="num" w:pos="6525"/>
+        </w:tabs>
+        <w:ind w:left="6525" w:hanging="360"/>
+      </w:pPr>
+      <w:rPr>
+        <w:rFonts w:ascii="Wingdings" w:hAnsi="Wingdings" w:hint="default"/>
+      </w:rPr>
+    </w:lvl>
+  </w:abstractNum>
   <w:num w:numId="1">
     <w:abstractNumId w:val="0"/>
   </w:num>
@@ -583,6 +783,9 @@
   </w:num>
   <w:num w:numId="4">
     <w:abstractNumId w:val="1"/>
+  </w:num>
+  <w:num w:numId="5">
+    <w:abstractNumId w:val="4"/>
   </w:num>
 </w:numbering>
 </file>

--- a/USDRUB_hedge_backtest_rus.docx
+++ b/USDRUB_hedge_backtest_rus.docx
@@ -5,20 +5,193 @@
     <w:p>
       <w:pPr>
         <w:pStyle w:val="a4"/>
-      </w:pPr>
-      <w:r>
-        <w:t>Эффективность хеджирование валютных рисков опционами</w:t>
-      </w:r>
-    </w:p>
-    <w:p/>
-    <w:p>
-      <w:r>
-        <w:t xml:space="preserve">Мы протестировали простейшие опционные стратегии хеджирования на исторических данных по валютной паре USDRUB. Результаты показали, что при наличии риска резкого роста курса доллара, хеджирование приносит положительный результат. </w:t>
-      </w:r>
-    </w:p>
-    <w:p>
-      <w:r>
-        <w:t>Для теста мы использовали следующие исторические данные за период с 2010 по 2015 гг.:</w:t>
+        <w:rPr>
+          <w:lang w:val="en-US"/>
+        </w:rPr>
+      </w:pPr>
+      <w:r>
+        <w:rPr>
+          <w:lang w:val="en-US"/>
+        </w:rPr>
+        <w:t>C</w:t>
+      </w:r>
+      <w:r>
+        <w:rPr>
+          <w:lang w:val="en-US"/>
+        </w:rPr>
+        <w:t xml:space="preserve">all </w:t>
+      </w:r>
+      <w:r>
+        <w:t>против</w:t>
+      </w:r>
+      <w:r>
+        <w:rPr>
+          <w:lang w:val="en-US"/>
+        </w:rPr>
+        <w:t xml:space="preserve"> </w:t>
+      </w:r>
+      <w:r>
+        <w:t>валютных</w:t>
+      </w:r>
+      <w:r>
+        <w:rPr>
+          <w:lang w:val="en-US"/>
+        </w:rPr>
+        <w:t xml:space="preserve"> </w:t>
+      </w:r>
+      <w:r>
+        <w:t>рисков</w:t>
+      </w:r>
+      <w:r>
+        <w:rPr>
+          <w:lang w:val="en-US"/>
+        </w:rPr>
+        <w:t xml:space="preserve"> </w:t>
+      </w:r>
+    </w:p>
+    <w:p>
+      <w:pPr>
+        <w:rPr>
+          <w:lang w:val="en-US"/>
+        </w:rPr>
+      </w:pPr>
+    </w:p>
+    <w:p>
+      <w:pPr>
+        <w:spacing w:after="0"/>
+        <w:jc w:val="right"/>
+        <w:rPr>
+          <w:i/>
+          <w:lang w:val="en-US"/>
+        </w:rPr>
+      </w:pPr>
+      <w:r>
+        <w:rPr>
+          <w:i/>
+          <w:lang w:val="en-US"/>
+        </w:rPr>
+        <w:t>«</w:t>
+      </w:r>
+      <w:r>
+        <w:rPr>
+          <w:i/>
+          <w:lang w:val="en-US"/>
+        </w:rPr>
+        <w:t>So call me, maybe?</w:t>
+      </w:r>
+      <w:r>
+        <w:rPr>
+          <w:i/>
+          <w:lang w:val="en-US"/>
+        </w:rPr>
+        <w:t>»</w:t>
+      </w:r>
+    </w:p>
+    <w:p>
+      <w:pPr>
+        <w:spacing w:after="0"/>
+        <w:jc w:val="right"/>
+        <w:rPr>
+          <w:i/>
+          <w:lang w:val="en-US"/>
+        </w:rPr>
+      </w:pPr>
+      <w:r>
+        <w:rPr>
+          <w:i/>
+          <w:lang w:val="en-US"/>
+        </w:rPr>
+        <w:t>Carly Rae Jepsen</w:t>
+      </w:r>
+    </w:p>
+    <w:p>
+      <w:pPr>
+        <w:rPr>
+          <w:sz w:val="28"/>
+          <w:szCs w:val="28"/>
+        </w:rPr>
+      </w:pPr>
+      <w:r>
+        <w:rPr>
+          <w:sz w:val="28"/>
+          <w:szCs w:val="28"/>
+        </w:rPr>
+        <w:t>Зачем?</w:t>
+      </w:r>
+    </w:p>
+    <w:p>
+      <w:r>
+        <w:t xml:space="preserve">Ослабление рубля в 2014 – 2015 годах спровоцировало всплеск интереса импортёров к валютному хеджированию. Такой интерес стал носить массовый характер. Как показывает наша практика, понимание опционов как инструмента снижения валютного риска среди финансовых директоров малого и среднего бизнеса всё ещё очень мало. </w:t>
+      </w:r>
+    </w:p>
+    <w:p>
+      <w:r>
+        <w:t>Стратегия хеджирования форвардом для большинства ясна, как по конечному результату, так и по ценообразованию. У опциона же  есть ряд преимуществ перед форвардом – меньшее отвлечение денежных средств под сделку и выигрыш от положительного изменения валютного курса. Но картину смазывает увеличение расходов в виде уплаты опционной премии и нелинейность её определения.</w:t>
+      </w:r>
+    </w:p>
+    <w:p>
+      <w:r>
+        <w:t xml:space="preserve">Главный вопрос: стоит ли игра свеч? Мы протестировали стратегию покупки валютного опциона импортёром. </w:t>
+      </w:r>
+    </w:p>
+    <w:p>
+      <w:r>
+        <w:rPr>
+          <w:b/>
+          <w:i/>
+        </w:rPr>
+        <w:t>Результаты показали: стратегия покупки опциона call снижает валютный риск в 2-6 раз в зависимости от рыночных условий</w:t>
+      </w:r>
+      <w:r>
+        <w:t>. Более того, в определённых обстоятельствах, есть возможность получить и дополнительную прибыль.</w:t>
+      </w:r>
+    </w:p>
+    <w:p>
+      <w:r>
+        <w:pict>
+          <v:shapetype id="_x0000_t75" coordsize="21600,21600" o:spt="75" o:preferrelative="t" path="m@4@5l@4@11@9@11@9@5xe" filled="f" stroked="f">
+            <v:stroke joinstyle="miter"/>
+            <v:formulas>
+              <v:f eqn="if lineDrawn pixelLineWidth 0"/>
+              <v:f eqn="sum @0 1 0"/>
+              <v:f eqn="sum 0 0 @1"/>
+              <v:f eqn="prod @2 1 2"/>
+              <v:f eqn="prod @3 21600 pixelWidth"/>
+              <v:f eqn="prod @3 21600 pixelHeight"/>
+              <v:f eqn="sum @0 0 1"/>
+              <v:f eqn="prod @6 1 2"/>
+              <v:f eqn="prod @7 21600 pixelWidth"/>
+              <v:f eqn="sum @8 21600 0"/>
+              <v:f eqn="prod @7 21600 pixelHeight"/>
+              <v:f eqn="sum @10 21600 0"/>
+            </v:formulas>
+            <v:path o:extrusionok="f" gradientshapeok="t" o:connecttype="rect"/>
+            <o:lock v:ext="edit" aspectratio="t"/>
+          </v:shapetype>
+          <v:shape id="_x0000_i1025" type="#_x0000_t75" style="width:467.25pt;height:366pt">
+            <v:imagedata r:id="rId5" o:title=""/>
+          </v:shape>
+        </w:pict>
+      </w:r>
+    </w:p>
+    <w:p>
+      <w:pPr>
+        <w:rPr>
+          <w:sz w:val="28"/>
+          <w:szCs w:val="28"/>
+        </w:rPr>
+      </w:pPr>
+      <w:r>
+        <w:rPr>
+          <w:sz w:val="28"/>
+          <w:szCs w:val="28"/>
+        </w:rPr>
+        <w:t>Как?</w:t>
+      </w:r>
+    </w:p>
+    <w:p>
+      <w:r>
+        <w:t>Для тестирования стратегии мы использовали следующие исторические данные за период с 2010 по 2015 гг.:</w:t>
       </w:r>
     </w:p>
     <w:p>
@@ -31,7 +204,8 @@
           <w:tab w:val="clear" w:pos="1485"/>
           <w:tab w:val="num" w:pos="1080"/>
         </w:tabs>
-        <w:ind w:left="1080" w:hanging="540"/>
+        <w:spacing w:after="0" w:line="240" w:lineRule="auto"/>
+        <w:ind w:left="1078" w:hanging="539"/>
       </w:pPr>
       <w:r>
         <w:t>курс доллара по отношению к рублю на конец дня (источник – oanda.</w:t>
@@ -56,10 +230,11 @@
           <w:tab w:val="clear" w:pos="1485"/>
           <w:tab w:val="num" w:pos="1080"/>
         </w:tabs>
-        <w:ind w:left="1080" w:hanging="540"/>
-      </w:pPr>
-      <w:r>
-        <w:t>ожидаемая волатильность внебиржевых опционов на деньгах (3 месяца и 1 год, АТМ)</w:t>
+        <w:spacing w:after="0" w:line="240" w:lineRule="auto"/>
+        <w:ind w:left="1078" w:hanging="539"/>
+      </w:pPr>
+      <w:r>
+        <w:t>ожидаемая волатильность внебиржевых опционов на деньгах 3 месяца АТМ по данным Reuters;</w:t>
       </w:r>
     </w:p>
     <w:p>
@@ -72,102 +247,192 @@
           <w:tab w:val="clear" w:pos="1485"/>
           <w:tab w:val="num" w:pos="1080"/>
         </w:tabs>
-        <w:ind w:left="1080" w:hanging="540"/>
-      </w:pPr>
-      <w:r>
-        <w:t>процентная ставка по свопам (на 3 месяца и 1 год).</w:t>
-      </w:r>
-    </w:p>
-    <w:p>
-      <w:r>
-        <w:t xml:space="preserve">Рассматривались  две стратегии - покупка опциона </w:t>
-      </w:r>
-      <w:r>
-        <w:rPr>
-          <w:lang w:val="en-US"/>
-        </w:rPr>
-        <w:t>call</w:t>
-      </w:r>
-      <w:r>
-        <w:t xml:space="preserve"> (</w:t>
-      </w:r>
-      <w:r>
-        <w:t xml:space="preserve">для импортёра) и покупка опциона </w:t>
-      </w:r>
-      <w:r>
-        <w:rPr>
-          <w:lang w:val="en-US"/>
-        </w:rPr>
-        <w:t>put</w:t>
-      </w:r>
-      <w:r>
-        <w:t xml:space="preserve"> (</w:t>
-      </w:r>
-      <w:r>
-        <w:t>для экспортёра). Сроки хеджирования – 3 месяца и 1 год. Результаты представлены в виде скользящего результат соответствующего периода хеджирования. Суммарный результат – средние значения. Кроме того, мы разбили исторический интервал тестирования на 2 период: до 2014 года и после. В первом интервале ЦБ России контролировал курс и держал валюту в определённом коридоре. Во втором – курс доллара был отправлен в «свободное плаванье».  Рыночные условия в этих интервалах различаются, поэтому мы рассмотрели результат совместно и отдельно по каждому.</w:t>
-      </w:r>
-    </w:p>
-    <w:p>
-      <w:r>
-        <w:t>Ключевой график:</w:t>
+        <w:spacing w:after="0" w:line="240" w:lineRule="auto"/>
+        <w:ind w:left="1078" w:hanging="539"/>
+      </w:pPr>
+      <w:r>
+        <w:t>процентная ставка по свопам на 3 месяца по данным Reuters.</w:t>
       </w:r>
     </w:p>
     <w:p/>
-    <w:p/>
-    <w:p/>
-    <w:p>
-      <w:r>
-        <w:t>Параметры оценки эффективности:</w:t>
-      </w:r>
-    </w:p>
-    <w:p>
-      <w:pPr>
-        <w:pStyle w:val="a3"/>
+    <w:p>
+      <w:r>
+        <w:t>Валютный риск выражен как скользящий 90-дневный относительный прирост курса по паре USDRUB. В таблице в столбце «Валютный риск» рассчитано среднее значение за период. Отрицательное значение говорит об убытке (наличии риска), который несёт импортёр за счёт изменения валютного курса.</w:t>
+      </w:r>
+    </w:p>
+    <w:p>
+      <w:r>
+        <w:t>Финансовый результат по опциону рассчитывался по стандартной схеме: положительный прирост курса доллара минус премия. Для расчёта премии опциона проводился по формуле Блека-Шоулза на основе исторических данных (источник см. выше).</w:t>
+      </w:r>
+    </w:p>
+    <w:p>
+      <w:r>
+        <w:t xml:space="preserve">Разница между приростом доллара и финрезом по опциону даёт оценку захеджированного риска. Средние значения по периодам указаны в таблице. </w:t>
+      </w:r>
+    </w:p>
+    <w:p>
+      <w:r>
+        <w:t>Валютный рынок в 2014 году сильно изменился. Поэтому мы рассмотрели не только сводные результаты за весь период тестирования, но и  отдельно по двум интервалам: до 2013 года включительно и после.</w:t>
+      </w:r>
+    </w:p>
+    <w:p>
+      <w:r>
+        <w:t>До 2014 года курс валюты контролировал ЦБ РФ, рынок был низковолатильный, опционы дешёвые, а интерес к валютному хеджированию не таким массовым. В 2014 году валютный рынок претерпел сильные изменения: санкции привели к дефициту валютных заимствований, а ЦБ отказался от валютного коридора и отправил рубль в «свободное плавание». Плюс, падение цен на нефть и по итогам 2014 года рубль стал самой волатильной валютой среди валют развивающихся рынков.</w:t>
+      </w:r>
+    </w:p>
+    <w:p>
+      <w:r>
+        <w:t>Результаты представлены в виде скользящего результат соответствующего периода хеджирования. Суммарный результат – средние значения. Кроме того, мы разбили исторический интервал тестирования на 2 период: до 2014 года и после. В первом интервале ЦБ России контролировал курс и держал валюту в определённом коридоре. Во втором – курс доллара был отправлен в «свободное плаванье».  Рыночные условия в этих интервалах различаются, поэтому мы рассмотрели общий результат и отдельно по каждому интервалу.</w:t>
+      </w:r>
+    </w:p>
+    <w:p>
+      <w:pPr>
+        <w:rPr>
+          <w:sz w:val="28"/>
+          <w:szCs w:val="28"/>
+        </w:rPr>
+      </w:pPr>
+    </w:p>
+    <w:p>
+      <w:pPr>
+        <w:rPr>
+          <w:sz w:val="28"/>
+          <w:szCs w:val="28"/>
+        </w:rPr>
+      </w:pPr>
+      <w:r>
+        <w:rPr>
+          <w:sz w:val="28"/>
+          <w:szCs w:val="28"/>
+        </w:rPr>
+        <w:t>Итого</w:t>
+      </w:r>
+    </w:p>
+    <w:p>
+      <w:pPr>
         <w:numPr>
           <w:ilvl w:val="0"/>
-          <w:numId w:val="4"/>
+          <w:numId w:val="8"/>
         </w:numPr>
       </w:pPr>
       <w:r>
-        <w:t>Средняя прибыль (средняя доходность) сделки</w:t>
-      </w:r>
-    </w:p>
-    <w:p>
-      <w:pPr>
-        <w:pStyle w:val="a3"/>
+        <w:t xml:space="preserve">Покупка опциона call действительно </w:t>
+      </w:r>
+      <w:r>
+        <w:rPr>
+          <w:b/>
+        </w:rPr>
+        <w:t>снижала валютный риск с 3,45% до 0,42% на всём интервале тестирования</w:t>
+      </w:r>
+      <w:r>
+        <w:t xml:space="preserve">. </w:t>
+      </w:r>
+    </w:p>
+    <w:p>
+      <w:pPr>
         <w:numPr>
           <w:ilvl w:val="0"/>
-          <w:numId w:val="4"/>
+          <w:numId w:val="8"/>
         </w:numPr>
       </w:pPr>
       <w:r>
-        <w:t>Премия как процент от цены валюты</w:t>
-      </w:r>
-    </w:p>
-    <w:p>
-      <w:pPr>
-        <w:pStyle w:val="a3"/>
+        <w:t xml:space="preserve">До 2014 года риск был значительно меньше среднего (-1% до 2014 против 3,5% после),  но и на этом участке </w:t>
+      </w:r>
+      <w:r>
+        <w:rPr>
+          <w:b/>
+        </w:rPr>
+        <w:t>покупка опциона</w:t>
+      </w:r>
+      <w:r>
+        <w:t xml:space="preserve"> </w:t>
+      </w:r>
+      <w:r>
+        <w:rPr>
+          <w:b/>
+        </w:rPr>
+        <w:t>снижала риск практически в 2 раза: с -1% до -0,5%.</w:t>
+      </w:r>
+    </w:p>
+    <w:p>
+      <w:pPr>
         <w:numPr>
           <w:ilvl w:val="0"/>
-          <w:numId w:val="4"/>
+          <w:numId w:val="8"/>
         </w:numPr>
       </w:pPr>
       <w:r>
-        <w:t>Отношение премии к приросту валюты</w:t>
-      </w:r>
-    </w:p>
-    <w:p>
-      <w:pPr>
-        <w:pStyle w:val="a3"/>
-      </w:pPr>
-    </w:p>
-    <w:p>
-      <w:pPr>
-        <w:pStyle w:val="a3"/>
-        <w:ind w:left="0"/>
-      </w:pPr>
+        <w:t>В 2014 – 2015 гг. за счёт роста рыночной волатильности (сначала резкий рост, потом резкое падение доллара), использование опционов позволило вывести совместный финансовый результат в положительную область. В итоге, за счёт хеджирования</w:t>
+      </w:r>
+      <w:r>
+        <w:rPr>
+          <w:b/>
+        </w:rPr>
+        <w:t>, средний финансовый результат по валютной и хеджирующей позициям составил +4,7%.</w:t>
+      </w:r>
     </w:p>
     <w:p/>
+    <w:p>
+      <w:pPr>
+        <w:rPr>
+          <w:sz w:val="28"/>
+          <w:szCs w:val="28"/>
+        </w:rPr>
+      </w:pPr>
+      <w:r>
+        <w:rPr>
+          <w:sz w:val="28"/>
+          <w:szCs w:val="28"/>
+        </w:rPr>
+        <w:t>В заключение</w:t>
+      </w:r>
+    </w:p>
+    <w:p>
+      <w:r>
+        <w:t>Наше исследование достигло поставленной задачи: мы показали на цифрах, что хеджирование опционами достойно внимания. Риски роста доллара эффективно перекрывались и на относительно спокойном рынке, и на волатильном. Можно сказать, что рыночная оценка опционов благоприятна для развития хеджирования на российском рынке для компаний, заинтересованных в снижении валютных рисков по своей основной деятельности.</w:t>
+      </w:r>
+    </w:p>
+    <w:p>
+      <w:r>
+        <w:t xml:space="preserve">Мы понимаем, что тест на истории за последние 5 лет валютного рынка не дают исчерпывающего описания эффективности хеджирования. Мы были ограничены этими временными рамками в силу того, что история рынка российских валютных деривативов неглубокая. </w:t>
+      </w:r>
+    </w:p>
+    <w:p>
+      <w:r>
+        <w:t xml:space="preserve">Тем не менее, важно отметить, что: </w:t>
+      </w:r>
+    </w:p>
+    <w:p>
+      <w:pPr>
+        <w:numPr>
+          <w:ilvl w:val="0"/>
+          <w:numId w:val="9"/>
+        </w:numPr>
+        <w:spacing w:after="80" w:line="240" w:lineRule="auto"/>
+        <w:ind w:left="760" w:hanging="357"/>
+      </w:pPr>
+      <w:r>
+        <w:t xml:space="preserve">выборка включает в себя два принципиально разных состояний рынка, а </w:t>
+      </w:r>
+    </w:p>
+    <w:p>
+      <w:pPr>
+        <w:numPr>
+          <w:ilvl w:val="0"/>
+          <w:numId w:val="9"/>
+        </w:numPr>
+        <w:spacing w:after="80" w:line="240" w:lineRule="auto"/>
+        <w:ind w:left="760" w:hanging="357"/>
+      </w:pPr>
+      <w:r>
+        <w:t xml:space="preserve">параметры стратегии не проходили оптимизацию и это исключило «подгонку» результата под определённый исторический интервал. </w:t>
+      </w:r>
+    </w:p>
+    <w:p>
+      <w:r>
+        <w:t xml:space="preserve">Именно поэтому результат исследования можно считать веским аргументом в пользу применения опционных стратегий для хеджирования рисков роста курса доллара США против рубля. </w:t>
+      </w:r>
+    </w:p>
     <w:sectPr>
       <w:pgSz w:w="11906" w:h="16838"/>
       <w:pgMar w:top="1134" w:right="850" w:bottom="1134" w:left="1701" w:header="708" w:footer="708" w:gutter="0"/>
@@ -181,6 +446,286 @@
 <file path=word/numbering.xml><?xml version="1.0" encoding="utf-8"?>
 <w:numbering xmlns:wpc="http://schemas.microsoft.com/office/word/2010/wordprocessingCanvas" xmlns:mc="http://schemas.openxmlformats.org/markup-compatibility/2006" xmlns:o="urn:schemas-microsoft-com:office:office" xmlns:r="http://schemas.openxmlformats.org/officeDocument/2006/relationships" xmlns:m="http://schemas.openxmlformats.org/officeDocument/2006/math" xmlns:v="urn:schemas-microsoft-com:vml" xmlns:wp14="http://schemas.microsoft.com/office/word/2010/wordprocessingDrawing" xmlns:wp="http://schemas.openxmlformats.org/drawingml/2006/wordprocessingDrawing" xmlns:w10="urn:schemas-microsoft-com:office:word" xmlns:w="http://schemas.openxmlformats.org/wordprocessingml/2006/main" xmlns:w14="http://schemas.microsoft.com/office/word/2010/wordml" xmlns:w15="http://schemas.microsoft.com/office/word/2012/wordml" xmlns:wpg="http://schemas.microsoft.com/office/word/2010/wordprocessingGroup" xmlns:wpi="http://schemas.microsoft.com/office/word/2010/wordprocessingInk" xmlns:wne="http://schemas.microsoft.com/office/word/2006/wordml" xmlns:wps="http://schemas.microsoft.com/office/word/2010/wordprocessingShape" mc:Ignorable="w14 w15 wp14">
   <w:abstractNum w:abstractNumId="0">
+    <w:nsid w:val="0DD275B4"/>
+    <w:multiLevelType w:val="hybridMultilevel"/>
+    <w:tmpl w:val="F9E8EE86"/>
+    <w:lvl w:ilvl="0" w:tplc="04190019">
+      <w:start w:val="1"/>
+      <w:numFmt w:val="lowerLetter"/>
+      <w:lvlText w:val="%1."/>
+      <w:lvlJc w:val="left"/>
+      <w:pPr>
+        <w:tabs>
+          <w:tab w:val="num" w:pos="765"/>
+        </w:tabs>
+        <w:ind w:left="765" w:hanging="360"/>
+      </w:pPr>
+      <w:rPr>
+        <w:rFonts w:cs="Times New Roman"/>
+      </w:rPr>
+    </w:lvl>
+    <w:lvl w:ilvl="1" w:tplc="04190019" w:tentative="1">
+      <w:start w:val="1"/>
+      <w:numFmt w:val="lowerLetter"/>
+      <w:lvlText w:val="%2."/>
+      <w:lvlJc w:val="left"/>
+      <w:pPr>
+        <w:tabs>
+          <w:tab w:val="num" w:pos="1485"/>
+        </w:tabs>
+        <w:ind w:left="1485" w:hanging="360"/>
+      </w:pPr>
+      <w:rPr>
+        <w:rFonts w:cs="Times New Roman"/>
+      </w:rPr>
+    </w:lvl>
+    <w:lvl w:ilvl="2" w:tplc="0419001B" w:tentative="1">
+      <w:start w:val="1"/>
+      <w:numFmt w:val="lowerRoman"/>
+      <w:lvlText w:val="%3."/>
+      <w:lvlJc w:val="right"/>
+      <w:pPr>
+        <w:tabs>
+          <w:tab w:val="num" w:pos="2205"/>
+        </w:tabs>
+        <w:ind w:left="2205" w:hanging="180"/>
+      </w:pPr>
+      <w:rPr>
+        <w:rFonts w:cs="Times New Roman"/>
+      </w:rPr>
+    </w:lvl>
+    <w:lvl w:ilvl="3" w:tplc="0419000F" w:tentative="1">
+      <w:start w:val="1"/>
+      <w:numFmt w:val="decimal"/>
+      <w:lvlText w:val="%4."/>
+      <w:lvlJc w:val="left"/>
+      <w:pPr>
+        <w:tabs>
+          <w:tab w:val="num" w:pos="2925"/>
+        </w:tabs>
+        <w:ind w:left="2925" w:hanging="360"/>
+      </w:pPr>
+      <w:rPr>
+        <w:rFonts w:cs="Times New Roman"/>
+      </w:rPr>
+    </w:lvl>
+    <w:lvl w:ilvl="4" w:tplc="04190019" w:tentative="1">
+      <w:start w:val="1"/>
+      <w:numFmt w:val="lowerLetter"/>
+      <w:lvlText w:val="%5."/>
+      <w:lvlJc w:val="left"/>
+      <w:pPr>
+        <w:tabs>
+          <w:tab w:val="num" w:pos="3645"/>
+        </w:tabs>
+        <w:ind w:left="3645" w:hanging="360"/>
+      </w:pPr>
+      <w:rPr>
+        <w:rFonts w:cs="Times New Roman"/>
+      </w:rPr>
+    </w:lvl>
+    <w:lvl w:ilvl="5" w:tplc="0419001B" w:tentative="1">
+      <w:start w:val="1"/>
+      <w:numFmt w:val="lowerRoman"/>
+      <w:lvlText w:val="%6."/>
+      <w:lvlJc w:val="right"/>
+      <w:pPr>
+        <w:tabs>
+          <w:tab w:val="num" w:pos="4365"/>
+        </w:tabs>
+        <w:ind w:left="4365" w:hanging="180"/>
+      </w:pPr>
+      <w:rPr>
+        <w:rFonts w:cs="Times New Roman"/>
+      </w:rPr>
+    </w:lvl>
+    <w:lvl w:ilvl="6" w:tplc="0419000F" w:tentative="1">
+      <w:start w:val="1"/>
+      <w:numFmt w:val="decimal"/>
+      <w:lvlText w:val="%7."/>
+      <w:lvlJc w:val="left"/>
+      <w:pPr>
+        <w:tabs>
+          <w:tab w:val="num" w:pos="5085"/>
+        </w:tabs>
+        <w:ind w:left="5085" w:hanging="360"/>
+      </w:pPr>
+      <w:rPr>
+        <w:rFonts w:cs="Times New Roman"/>
+      </w:rPr>
+    </w:lvl>
+    <w:lvl w:ilvl="7" w:tplc="04190019" w:tentative="1">
+      <w:start w:val="1"/>
+      <w:numFmt w:val="lowerLetter"/>
+      <w:lvlText w:val="%8."/>
+      <w:lvlJc w:val="left"/>
+      <w:pPr>
+        <w:tabs>
+          <w:tab w:val="num" w:pos="5805"/>
+        </w:tabs>
+        <w:ind w:left="5805" w:hanging="360"/>
+      </w:pPr>
+      <w:rPr>
+        <w:rFonts w:cs="Times New Roman"/>
+      </w:rPr>
+    </w:lvl>
+    <w:lvl w:ilvl="8" w:tplc="0419001B" w:tentative="1">
+      <w:start w:val="1"/>
+      <w:numFmt w:val="lowerRoman"/>
+      <w:lvlText w:val="%9."/>
+      <w:lvlJc w:val="right"/>
+      <w:pPr>
+        <w:tabs>
+          <w:tab w:val="num" w:pos="6525"/>
+        </w:tabs>
+        <w:ind w:left="6525" w:hanging="180"/>
+      </w:pPr>
+      <w:rPr>
+        <w:rFonts w:cs="Times New Roman"/>
+      </w:rPr>
+    </w:lvl>
+  </w:abstractNum>
+  <w:abstractNum w:abstractNumId="1">
+    <w:nsid w:val="27163AC9"/>
+    <w:multiLevelType w:val="multilevel"/>
+    <w:tmpl w:val="9F9E0A08"/>
+    <w:lvl w:ilvl="0">
+      <w:start w:val="1"/>
+      <w:numFmt w:val="decimal"/>
+      <w:lvlText w:val="%1."/>
+      <w:lvlJc w:val="left"/>
+      <w:pPr>
+        <w:tabs>
+          <w:tab w:val="num" w:pos="765"/>
+        </w:tabs>
+        <w:ind w:left="765" w:hanging="360"/>
+      </w:pPr>
+      <w:rPr>
+        <w:rFonts w:cs="Times New Roman"/>
+      </w:rPr>
+    </w:lvl>
+    <w:lvl w:ilvl="1">
+      <w:start w:val="1"/>
+      <w:numFmt w:val="lowerLetter"/>
+      <w:lvlText w:val="%2."/>
+      <w:lvlJc w:val="left"/>
+      <w:pPr>
+        <w:tabs>
+          <w:tab w:val="num" w:pos="1485"/>
+        </w:tabs>
+        <w:ind w:left="1485" w:hanging="360"/>
+      </w:pPr>
+      <w:rPr>
+        <w:rFonts w:cs="Times New Roman"/>
+      </w:rPr>
+    </w:lvl>
+    <w:lvl w:ilvl="2">
+      <w:start w:val="1"/>
+      <w:numFmt w:val="lowerRoman"/>
+      <w:lvlText w:val="%3."/>
+      <w:lvlJc w:val="right"/>
+      <w:pPr>
+        <w:tabs>
+          <w:tab w:val="num" w:pos="2205"/>
+        </w:tabs>
+        <w:ind w:left="2205" w:hanging="180"/>
+      </w:pPr>
+      <w:rPr>
+        <w:rFonts w:cs="Times New Roman"/>
+      </w:rPr>
+    </w:lvl>
+    <w:lvl w:ilvl="3">
+      <w:start w:val="1"/>
+      <w:numFmt w:val="decimal"/>
+      <w:lvlText w:val="%4."/>
+      <w:lvlJc w:val="left"/>
+      <w:pPr>
+        <w:tabs>
+          <w:tab w:val="num" w:pos="2925"/>
+        </w:tabs>
+        <w:ind w:left="2925" w:hanging="360"/>
+      </w:pPr>
+      <w:rPr>
+        <w:rFonts w:cs="Times New Roman"/>
+      </w:rPr>
+    </w:lvl>
+    <w:lvl w:ilvl="4">
+      <w:start w:val="1"/>
+      <w:numFmt w:val="lowerLetter"/>
+      <w:lvlText w:val="%5."/>
+      <w:lvlJc w:val="left"/>
+      <w:pPr>
+        <w:tabs>
+          <w:tab w:val="num" w:pos="3645"/>
+        </w:tabs>
+        <w:ind w:left="3645" w:hanging="360"/>
+      </w:pPr>
+      <w:rPr>
+        <w:rFonts w:cs="Times New Roman"/>
+      </w:rPr>
+    </w:lvl>
+    <w:lvl w:ilvl="5">
+      <w:start w:val="1"/>
+      <w:numFmt w:val="lowerRoman"/>
+      <w:lvlText w:val="%6."/>
+      <w:lvlJc w:val="right"/>
+      <w:pPr>
+        <w:tabs>
+          <w:tab w:val="num" w:pos="4365"/>
+        </w:tabs>
+        <w:ind w:left="4365" w:hanging="180"/>
+      </w:pPr>
+      <w:rPr>
+        <w:rFonts w:cs="Times New Roman"/>
+      </w:rPr>
+    </w:lvl>
+    <w:lvl w:ilvl="6">
+      <w:start w:val="1"/>
+      <w:numFmt w:val="decimal"/>
+      <w:lvlText w:val="%7."/>
+      <w:lvlJc w:val="left"/>
+      <w:pPr>
+        <w:tabs>
+          <w:tab w:val="num" w:pos="5085"/>
+        </w:tabs>
+        <w:ind w:left="5085" w:hanging="360"/>
+      </w:pPr>
+      <w:rPr>
+        <w:rFonts w:cs="Times New Roman"/>
+      </w:rPr>
+    </w:lvl>
+    <w:lvl w:ilvl="7">
+      <w:start w:val="1"/>
+      <w:numFmt w:val="lowerLetter"/>
+      <w:lvlText w:val="%8."/>
+      <w:lvlJc w:val="left"/>
+      <w:pPr>
+        <w:tabs>
+          <w:tab w:val="num" w:pos="5805"/>
+        </w:tabs>
+        <w:ind w:left="5805" w:hanging="360"/>
+      </w:pPr>
+      <w:rPr>
+        <w:rFonts w:cs="Times New Roman"/>
+      </w:rPr>
+    </w:lvl>
+    <w:lvl w:ilvl="8">
+      <w:start w:val="1"/>
+      <w:numFmt w:val="lowerRoman"/>
+      <w:lvlText w:val="%9."/>
+      <w:lvlJc w:val="right"/>
+      <w:pPr>
+        <w:tabs>
+          <w:tab w:val="num" w:pos="6525"/>
+        </w:tabs>
+        <w:ind w:left="6525" w:hanging="180"/>
+      </w:pPr>
+      <w:rPr>
+        <w:rFonts w:cs="Times New Roman"/>
+      </w:rPr>
+    </w:lvl>
+  </w:abstractNum>
+  <w:abstractNum w:abstractNumId="2">
     <w:nsid w:val="2BDD790A"/>
     <w:multiLevelType w:val="hybridMultilevel"/>
     <w:tmpl w:val="05282988"/>
@@ -293,7 +838,147 @@
       </w:rPr>
     </w:lvl>
   </w:abstractNum>
-  <w:abstractNum w:abstractNumId="1">
+  <w:abstractNum w:abstractNumId="3">
+    <w:nsid w:val="2C061C90"/>
+    <w:multiLevelType w:val="hybridMultilevel"/>
+    <w:tmpl w:val="E69457BC"/>
+    <w:lvl w:ilvl="0" w:tplc="0419000F">
+      <w:start w:val="1"/>
+      <w:numFmt w:val="decimal"/>
+      <w:lvlText w:val="%1."/>
+      <w:lvlJc w:val="left"/>
+      <w:pPr>
+        <w:tabs>
+          <w:tab w:val="num" w:pos="720"/>
+        </w:tabs>
+        <w:ind w:left="720" w:hanging="360"/>
+      </w:pPr>
+      <w:rPr>
+        <w:rFonts w:cs="Times New Roman"/>
+      </w:rPr>
+    </w:lvl>
+    <w:lvl w:ilvl="1" w:tplc="04190019" w:tentative="1">
+      <w:start w:val="1"/>
+      <w:numFmt w:val="lowerLetter"/>
+      <w:lvlText w:val="%2."/>
+      <w:lvlJc w:val="left"/>
+      <w:pPr>
+        <w:tabs>
+          <w:tab w:val="num" w:pos="1440"/>
+        </w:tabs>
+        <w:ind w:left="1440" w:hanging="360"/>
+      </w:pPr>
+      <w:rPr>
+        <w:rFonts w:cs="Times New Roman"/>
+      </w:rPr>
+    </w:lvl>
+    <w:lvl w:ilvl="2" w:tplc="0419001B" w:tentative="1">
+      <w:start w:val="1"/>
+      <w:numFmt w:val="lowerRoman"/>
+      <w:lvlText w:val="%3."/>
+      <w:lvlJc w:val="right"/>
+      <w:pPr>
+        <w:tabs>
+          <w:tab w:val="num" w:pos="2160"/>
+        </w:tabs>
+        <w:ind w:left="2160" w:hanging="180"/>
+      </w:pPr>
+      <w:rPr>
+        <w:rFonts w:cs="Times New Roman"/>
+      </w:rPr>
+    </w:lvl>
+    <w:lvl w:ilvl="3" w:tplc="0419000F" w:tentative="1">
+      <w:start w:val="1"/>
+      <w:numFmt w:val="decimal"/>
+      <w:lvlText w:val="%4."/>
+      <w:lvlJc w:val="left"/>
+      <w:pPr>
+        <w:tabs>
+          <w:tab w:val="num" w:pos="2880"/>
+        </w:tabs>
+        <w:ind w:left="2880" w:hanging="360"/>
+      </w:pPr>
+      <w:rPr>
+        <w:rFonts w:cs="Times New Roman"/>
+      </w:rPr>
+    </w:lvl>
+    <w:lvl w:ilvl="4" w:tplc="04190019" w:tentative="1">
+      <w:start w:val="1"/>
+      <w:numFmt w:val="lowerLetter"/>
+      <w:lvlText w:val="%5."/>
+      <w:lvlJc w:val="left"/>
+      <w:pPr>
+        <w:tabs>
+          <w:tab w:val="num" w:pos="3600"/>
+        </w:tabs>
+        <w:ind w:left="3600" w:hanging="360"/>
+      </w:pPr>
+      <w:rPr>
+        <w:rFonts w:cs="Times New Roman"/>
+      </w:rPr>
+    </w:lvl>
+    <w:lvl w:ilvl="5" w:tplc="0419001B" w:tentative="1">
+      <w:start w:val="1"/>
+      <w:numFmt w:val="lowerRoman"/>
+      <w:lvlText w:val="%6."/>
+      <w:lvlJc w:val="right"/>
+      <w:pPr>
+        <w:tabs>
+          <w:tab w:val="num" w:pos="4320"/>
+        </w:tabs>
+        <w:ind w:left="4320" w:hanging="180"/>
+      </w:pPr>
+      <w:rPr>
+        <w:rFonts w:cs="Times New Roman"/>
+      </w:rPr>
+    </w:lvl>
+    <w:lvl w:ilvl="6" w:tplc="0419000F" w:tentative="1">
+      <w:start w:val="1"/>
+      <w:numFmt w:val="decimal"/>
+      <w:lvlText w:val="%7."/>
+      <w:lvlJc w:val="left"/>
+      <w:pPr>
+        <w:tabs>
+          <w:tab w:val="num" w:pos="5040"/>
+        </w:tabs>
+        <w:ind w:left="5040" w:hanging="360"/>
+      </w:pPr>
+      <w:rPr>
+        <w:rFonts w:cs="Times New Roman"/>
+      </w:rPr>
+    </w:lvl>
+    <w:lvl w:ilvl="7" w:tplc="04190019" w:tentative="1">
+      <w:start w:val="1"/>
+      <w:numFmt w:val="lowerLetter"/>
+      <w:lvlText w:val="%8."/>
+      <w:lvlJc w:val="left"/>
+      <w:pPr>
+        <w:tabs>
+          <w:tab w:val="num" w:pos="5760"/>
+        </w:tabs>
+        <w:ind w:left="5760" w:hanging="360"/>
+      </w:pPr>
+      <w:rPr>
+        <w:rFonts w:cs="Times New Roman"/>
+      </w:rPr>
+    </w:lvl>
+    <w:lvl w:ilvl="8" w:tplc="0419001B" w:tentative="1">
+      <w:start w:val="1"/>
+      <w:numFmt w:val="lowerRoman"/>
+      <w:lvlText w:val="%9."/>
+      <w:lvlJc w:val="right"/>
+      <w:pPr>
+        <w:tabs>
+          <w:tab w:val="num" w:pos="6480"/>
+        </w:tabs>
+        <w:ind w:left="6480" w:hanging="180"/>
+      </w:pPr>
+      <w:rPr>
+        <w:rFonts w:cs="Times New Roman"/>
+      </w:rPr>
+    </w:lvl>
+  </w:abstractNum>
+  <w:abstractNum w:abstractNumId="4">
     <w:nsid w:val="391B1269"/>
     <w:multiLevelType w:val="hybridMultilevel"/>
     <w:tmpl w:val="F97CB136"/>
@@ -406,7 +1091,7 @@
       </w:rPr>
     </w:lvl>
   </w:abstractNum>
-  <w:abstractNum w:abstractNumId="2">
+  <w:abstractNum w:abstractNumId="5">
     <w:nsid w:val="3D4B1F2F"/>
     <w:multiLevelType w:val="hybridMultilevel"/>
     <w:tmpl w:val="A662AEC6"/>
@@ -519,7 +1204,287 @@
       </w:rPr>
     </w:lvl>
   </w:abstractNum>
-  <w:abstractNum w:abstractNumId="3">
+  <w:abstractNum w:abstractNumId="6">
+    <w:nsid w:val="48DB49BB"/>
+    <w:multiLevelType w:val="multilevel"/>
+    <w:tmpl w:val="C2E44B70"/>
+    <w:lvl w:ilvl="0">
+      <w:start w:val="1"/>
+      <w:numFmt w:val="bullet"/>
+      <w:lvlText w:val=""/>
+      <w:lvlJc w:val="left"/>
+      <w:pPr>
+        <w:tabs>
+          <w:tab w:val="num" w:pos="1485"/>
+        </w:tabs>
+        <w:ind w:left="1485" w:hanging="360"/>
+      </w:pPr>
+      <w:rPr>
+        <w:rFonts w:ascii="Symbol" w:hAnsi="Symbol" w:hint="default"/>
+      </w:rPr>
+    </w:lvl>
+    <w:lvl w:ilvl="1">
+      <w:start w:val="1"/>
+      <w:numFmt w:val="bullet"/>
+      <w:lvlText w:val="o"/>
+      <w:lvlJc w:val="left"/>
+      <w:pPr>
+        <w:tabs>
+          <w:tab w:val="num" w:pos="1485"/>
+        </w:tabs>
+        <w:ind w:left="1485" w:hanging="360"/>
+      </w:pPr>
+      <w:rPr>
+        <w:rFonts w:ascii="Courier New" w:hAnsi="Courier New" w:hint="default"/>
+      </w:rPr>
+    </w:lvl>
+    <w:lvl w:ilvl="2">
+      <w:start w:val="1"/>
+      <w:numFmt w:val="bullet"/>
+      <w:lvlText w:val=""/>
+      <w:lvlJc w:val="left"/>
+      <w:pPr>
+        <w:tabs>
+          <w:tab w:val="num" w:pos="2205"/>
+        </w:tabs>
+        <w:ind w:left="2205" w:hanging="360"/>
+      </w:pPr>
+      <w:rPr>
+        <w:rFonts w:ascii="Wingdings" w:hAnsi="Wingdings" w:hint="default"/>
+      </w:rPr>
+    </w:lvl>
+    <w:lvl w:ilvl="3">
+      <w:start w:val="1"/>
+      <w:numFmt w:val="bullet"/>
+      <w:lvlText w:val=""/>
+      <w:lvlJc w:val="left"/>
+      <w:pPr>
+        <w:tabs>
+          <w:tab w:val="num" w:pos="2925"/>
+        </w:tabs>
+        <w:ind w:left="2925" w:hanging="360"/>
+      </w:pPr>
+      <w:rPr>
+        <w:rFonts w:ascii="Symbol" w:hAnsi="Symbol" w:hint="default"/>
+      </w:rPr>
+    </w:lvl>
+    <w:lvl w:ilvl="4">
+      <w:start w:val="1"/>
+      <w:numFmt w:val="bullet"/>
+      <w:lvlText w:val="o"/>
+      <w:lvlJc w:val="left"/>
+      <w:pPr>
+        <w:tabs>
+          <w:tab w:val="num" w:pos="3645"/>
+        </w:tabs>
+        <w:ind w:left="3645" w:hanging="360"/>
+      </w:pPr>
+      <w:rPr>
+        <w:rFonts w:ascii="Courier New" w:hAnsi="Courier New" w:hint="default"/>
+      </w:rPr>
+    </w:lvl>
+    <w:lvl w:ilvl="5">
+      <w:start w:val="1"/>
+      <w:numFmt w:val="bullet"/>
+      <w:lvlText w:val=""/>
+      <w:lvlJc w:val="left"/>
+      <w:pPr>
+        <w:tabs>
+          <w:tab w:val="num" w:pos="4365"/>
+        </w:tabs>
+        <w:ind w:left="4365" w:hanging="360"/>
+      </w:pPr>
+      <w:rPr>
+        <w:rFonts w:ascii="Wingdings" w:hAnsi="Wingdings" w:hint="default"/>
+      </w:rPr>
+    </w:lvl>
+    <w:lvl w:ilvl="6">
+      <w:start w:val="1"/>
+      <w:numFmt w:val="bullet"/>
+      <w:lvlText w:val=""/>
+      <w:lvlJc w:val="left"/>
+      <w:pPr>
+        <w:tabs>
+          <w:tab w:val="num" w:pos="5085"/>
+        </w:tabs>
+        <w:ind w:left="5085" w:hanging="360"/>
+      </w:pPr>
+      <w:rPr>
+        <w:rFonts w:ascii="Symbol" w:hAnsi="Symbol" w:hint="default"/>
+      </w:rPr>
+    </w:lvl>
+    <w:lvl w:ilvl="7">
+      <w:start w:val="1"/>
+      <w:numFmt w:val="bullet"/>
+      <w:lvlText w:val="o"/>
+      <w:lvlJc w:val="left"/>
+      <w:pPr>
+        <w:tabs>
+          <w:tab w:val="num" w:pos="5805"/>
+        </w:tabs>
+        <w:ind w:left="5805" w:hanging="360"/>
+      </w:pPr>
+      <w:rPr>
+        <w:rFonts w:ascii="Courier New" w:hAnsi="Courier New" w:hint="default"/>
+      </w:rPr>
+    </w:lvl>
+    <w:lvl w:ilvl="8">
+      <w:start w:val="1"/>
+      <w:numFmt w:val="bullet"/>
+      <w:lvlText w:val=""/>
+      <w:lvlJc w:val="left"/>
+      <w:pPr>
+        <w:tabs>
+          <w:tab w:val="num" w:pos="6525"/>
+        </w:tabs>
+        <w:ind w:left="6525" w:hanging="360"/>
+      </w:pPr>
+      <w:rPr>
+        <w:rFonts w:ascii="Wingdings" w:hAnsi="Wingdings" w:hint="default"/>
+      </w:rPr>
+    </w:lvl>
+  </w:abstractNum>
+  <w:abstractNum w:abstractNumId="7">
+    <w:nsid w:val="6AE76B9A"/>
+    <w:multiLevelType w:val="hybridMultilevel"/>
+    <w:tmpl w:val="1B12E274"/>
+    <w:lvl w:ilvl="0" w:tplc="0419000F">
+      <w:start w:val="1"/>
+      <w:numFmt w:val="decimal"/>
+      <w:lvlText w:val="%1."/>
+      <w:lvlJc w:val="left"/>
+      <w:pPr>
+        <w:tabs>
+          <w:tab w:val="num" w:pos="720"/>
+        </w:tabs>
+        <w:ind w:left="720" w:hanging="360"/>
+      </w:pPr>
+      <w:rPr>
+        <w:rFonts w:cs="Times New Roman" w:hint="default"/>
+      </w:rPr>
+    </w:lvl>
+    <w:lvl w:ilvl="1" w:tplc="04190019" w:tentative="1">
+      <w:start w:val="1"/>
+      <w:numFmt w:val="lowerLetter"/>
+      <w:lvlText w:val="%2."/>
+      <w:lvlJc w:val="left"/>
+      <w:pPr>
+        <w:tabs>
+          <w:tab w:val="num" w:pos="1440"/>
+        </w:tabs>
+        <w:ind w:left="1440" w:hanging="360"/>
+      </w:pPr>
+      <w:rPr>
+        <w:rFonts w:cs="Times New Roman"/>
+      </w:rPr>
+    </w:lvl>
+    <w:lvl w:ilvl="2" w:tplc="0419001B" w:tentative="1">
+      <w:start w:val="1"/>
+      <w:numFmt w:val="lowerRoman"/>
+      <w:lvlText w:val="%3."/>
+      <w:lvlJc w:val="right"/>
+      <w:pPr>
+        <w:tabs>
+          <w:tab w:val="num" w:pos="2160"/>
+        </w:tabs>
+        <w:ind w:left="2160" w:hanging="180"/>
+      </w:pPr>
+      <w:rPr>
+        <w:rFonts w:cs="Times New Roman"/>
+      </w:rPr>
+    </w:lvl>
+    <w:lvl w:ilvl="3" w:tplc="0419000F" w:tentative="1">
+      <w:start w:val="1"/>
+      <w:numFmt w:val="decimal"/>
+      <w:lvlText w:val="%4."/>
+      <w:lvlJc w:val="left"/>
+      <w:pPr>
+        <w:tabs>
+          <w:tab w:val="num" w:pos="2880"/>
+        </w:tabs>
+        <w:ind w:left="2880" w:hanging="360"/>
+      </w:pPr>
+      <w:rPr>
+        <w:rFonts w:cs="Times New Roman"/>
+      </w:rPr>
+    </w:lvl>
+    <w:lvl w:ilvl="4" w:tplc="04190019" w:tentative="1">
+      <w:start w:val="1"/>
+      <w:numFmt w:val="lowerLetter"/>
+      <w:lvlText w:val="%5."/>
+      <w:lvlJc w:val="left"/>
+      <w:pPr>
+        <w:tabs>
+          <w:tab w:val="num" w:pos="3600"/>
+        </w:tabs>
+        <w:ind w:left="3600" w:hanging="360"/>
+      </w:pPr>
+      <w:rPr>
+        <w:rFonts w:cs="Times New Roman"/>
+      </w:rPr>
+    </w:lvl>
+    <w:lvl w:ilvl="5" w:tplc="0419001B" w:tentative="1">
+      <w:start w:val="1"/>
+      <w:numFmt w:val="lowerRoman"/>
+      <w:lvlText w:val="%6."/>
+      <w:lvlJc w:val="right"/>
+      <w:pPr>
+        <w:tabs>
+          <w:tab w:val="num" w:pos="4320"/>
+        </w:tabs>
+        <w:ind w:left="4320" w:hanging="180"/>
+      </w:pPr>
+      <w:rPr>
+        <w:rFonts w:cs="Times New Roman"/>
+      </w:rPr>
+    </w:lvl>
+    <w:lvl w:ilvl="6" w:tplc="0419000F" w:tentative="1">
+      <w:start w:val="1"/>
+      <w:numFmt w:val="decimal"/>
+      <w:lvlText w:val="%7."/>
+      <w:lvlJc w:val="left"/>
+      <w:pPr>
+        <w:tabs>
+          <w:tab w:val="num" w:pos="5040"/>
+        </w:tabs>
+        <w:ind w:left="5040" w:hanging="360"/>
+      </w:pPr>
+      <w:rPr>
+        <w:rFonts w:cs="Times New Roman"/>
+      </w:rPr>
+    </w:lvl>
+    <w:lvl w:ilvl="7" w:tplc="04190019" w:tentative="1">
+      <w:start w:val="1"/>
+      <w:numFmt w:val="lowerLetter"/>
+      <w:lvlText w:val="%8."/>
+      <w:lvlJc w:val="left"/>
+      <w:pPr>
+        <w:tabs>
+          <w:tab w:val="num" w:pos="5760"/>
+        </w:tabs>
+        <w:ind w:left="5760" w:hanging="360"/>
+      </w:pPr>
+      <w:rPr>
+        <w:rFonts w:cs="Times New Roman"/>
+      </w:rPr>
+    </w:lvl>
+    <w:lvl w:ilvl="8" w:tplc="0419001B" w:tentative="1">
+      <w:start w:val="1"/>
+      <w:numFmt w:val="lowerRoman"/>
+      <w:lvlText w:val="%9."/>
+      <w:lvlJc w:val="right"/>
+      <w:pPr>
+        <w:tabs>
+          <w:tab w:val="num" w:pos="6480"/>
+        </w:tabs>
+        <w:ind w:left="6480" w:hanging="180"/>
+      </w:pPr>
+      <w:rPr>
+        <w:rFonts w:cs="Times New Roman"/>
+      </w:rPr>
+    </w:lvl>
+  </w:abstractNum>
+  <w:abstractNum w:abstractNumId="8">
     <w:nsid w:val="6E2D1195"/>
     <w:multiLevelType w:val="hybridMultilevel"/>
     <w:tmpl w:val="934C4FB8"/>
@@ -632,7 +1597,7 @@
       </w:rPr>
     </w:lvl>
   </w:abstractNum>
-  <w:abstractNum w:abstractNumId="4">
+  <w:abstractNum w:abstractNumId="9">
     <w:nsid w:val="7EF42761"/>
     <w:multiLevelType w:val="hybridMultilevel"/>
     <w:tmpl w:val="C2E44B70"/>
@@ -773,19 +1738,34 @@
     </w:lvl>
   </w:abstractNum>
   <w:num w:numId="1">
+    <w:abstractNumId w:val="2"/>
+  </w:num>
+  <w:num w:numId="2">
+    <w:abstractNumId w:val="8"/>
+  </w:num>
+  <w:num w:numId="3">
+    <w:abstractNumId w:val="5"/>
+  </w:num>
+  <w:num w:numId="4">
+    <w:abstractNumId w:val="4"/>
+  </w:num>
+  <w:num w:numId="5">
+    <w:abstractNumId w:val="9"/>
+  </w:num>
+  <w:num w:numId="6">
+    <w:abstractNumId w:val="6"/>
+  </w:num>
+  <w:num w:numId="7">
+    <w:abstractNumId w:val="3"/>
+  </w:num>
+  <w:num w:numId="8">
+    <w:abstractNumId w:val="7"/>
+  </w:num>
+  <w:num w:numId="9">
     <w:abstractNumId w:val="0"/>
   </w:num>
-  <w:num w:numId="2">
-    <w:abstractNumId w:val="3"/>
-  </w:num>
-  <w:num w:numId="3">
-    <w:abstractNumId w:val="2"/>
-  </w:num>
-  <w:num w:numId="4">
+  <w:num w:numId="10">
     <w:abstractNumId w:val="1"/>
-  </w:num>
-  <w:num w:numId="5">
-    <w:abstractNumId w:val="4"/>
   </w:num>
 </w:numbering>
 </file>

--- a/USDRUB_hedge_backtest_rus.docx
+++ b/USDRUB_hedge_backtest_rus.docx
@@ -6,52 +6,77 @@
       <w:pPr>
         <w:pStyle w:val="a4"/>
         <w:rPr>
+          <w:rFonts w:ascii="Tahoma" w:hAnsi="Tahoma" w:cs="Tahoma"/>
+          <w:sz w:val="48"/>
+          <w:szCs w:val="48"/>
           <w:lang w:val="en-US"/>
         </w:rPr>
       </w:pPr>
       <w:r>
         <w:rPr>
+          <w:rFonts w:ascii="Tahoma" w:hAnsi="Tahoma" w:cs="Tahoma"/>
+          <w:sz w:val="48"/>
+          <w:szCs w:val="48"/>
           <w:lang w:val="en-US"/>
         </w:rPr>
-        <w:t>C</w:t>
-      </w:r>
-      <w:r>
-        <w:rPr>
+        <w:t xml:space="preserve">Call </w:t>
+      </w:r>
+      <w:r>
+        <w:rPr>
+          <w:rFonts w:ascii="Tahoma" w:hAnsi="Tahoma" w:cs="Tahoma"/>
+          <w:sz w:val="48"/>
+          <w:szCs w:val="48"/>
+        </w:rPr>
+        <w:t>против</w:t>
+      </w:r>
+      <w:r>
+        <w:rPr>
+          <w:rFonts w:ascii="Tahoma" w:hAnsi="Tahoma" w:cs="Tahoma"/>
+          <w:sz w:val="48"/>
+          <w:szCs w:val="48"/>
           <w:lang w:val="en-US"/>
         </w:rPr>
-        <w:t xml:space="preserve">all </w:t>
-      </w:r>
-      <w:r>
-        <w:t>против</w:t>
-      </w:r>
-      <w:r>
-        <w:rPr>
+        <w:t xml:space="preserve"> </w:t>
+      </w:r>
+      <w:r>
+        <w:rPr>
+          <w:rFonts w:ascii="Tahoma" w:hAnsi="Tahoma" w:cs="Tahoma"/>
+          <w:sz w:val="48"/>
+          <w:szCs w:val="48"/>
+        </w:rPr>
+        <w:t>валютных</w:t>
+      </w:r>
+      <w:r>
+        <w:rPr>
+          <w:rFonts w:ascii="Tahoma" w:hAnsi="Tahoma" w:cs="Tahoma"/>
+          <w:sz w:val="48"/>
+          <w:szCs w:val="48"/>
           <w:lang w:val="en-US"/>
         </w:rPr>
         <w:t xml:space="preserve"> </w:t>
       </w:r>
       <w:r>
-        <w:t>валютных</w:t>
-      </w:r>
-      <w:r>
-        <w:rPr>
+        <w:rPr>
+          <w:rFonts w:ascii="Tahoma" w:hAnsi="Tahoma" w:cs="Tahoma"/>
+          <w:sz w:val="48"/>
+          <w:szCs w:val="48"/>
+        </w:rPr>
+        <w:t>рисков</w:t>
+      </w:r>
+      <w:r>
+        <w:rPr>
+          <w:rFonts w:ascii="Tahoma" w:hAnsi="Tahoma" w:cs="Tahoma"/>
+          <w:sz w:val="48"/>
+          <w:szCs w:val="48"/>
           <w:lang w:val="en-US"/>
         </w:rPr>
         <w:t xml:space="preserve"> </w:t>
       </w:r>
-      <w:r>
-        <w:t>рисков</w:t>
-      </w:r>
-      <w:r>
-        <w:rPr>
-          <w:lang w:val="en-US"/>
-        </w:rPr>
-        <w:t xml:space="preserve"> </w:t>
-      </w:r>
-    </w:p>
-    <w:p>
-      <w:pPr>
-        <w:rPr>
+    </w:p>
+    <w:p>
+      <w:pPr>
+        <w:rPr>
+          <w:rFonts w:ascii="Tahoma" w:hAnsi="Tahoma" w:cs="Tahoma"/>
           <w:lang w:val="en-US"/>
         </w:rPr>
       </w:pPr>
@@ -61,58 +86,87 @@
         <w:spacing w:after="0"/>
         <w:jc w:val="right"/>
         <w:rPr>
+          <w:rFonts w:ascii="Tahoma" w:hAnsi="Tahoma" w:cs="Tahoma"/>
           <w:i/>
           <w:lang w:val="en-US"/>
         </w:rPr>
       </w:pPr>
       <w:r>
         <w:rPr>
+          <w:rFonts w:ascii="Tahoma" w:hAnsi="Tahoma" w:cs="Tahoma"/>
           <w:i/>
           <w:lang w:val="en-US"/>
         </w:rPr>
-        <w:t>«</w:t>
-      </w:r>
-      <w:r>
-        <w:rPr>
+        <w:t>«So call me, maybe</w:t>
+      </w:r>
+      <w:r>
+        <w:rPr>
+          <w:rFonts w:ascii="Tahoma" w:hAnsi="Tahoma" w:cs="Tahoma"/>
           <w:i/>
           <w:lang w:val="en-US"/>
         </w:rPr>
-        <w:t>So call me, maybe?</w:t>
-      </w:r>
-      <w:r>
-        <w:rPr>
+        <w:t>?»</w:t>
+      </w:r>
+    </w:p>
+    <w:p>
+      <w:pPr>
+        <w:spacing w:after="0"/>
+        <w:jc w:val="right"/>
+        <w:rPr>
+          <w:rFonts w:ascii="Tahoma" w:hAnsi="Tahoma" w:cs="Tahoma"/>
+          <w:i/>
+        </w:rPr>
+      </w:pPr>
+      <w:r>
+        <w:rPr>
+          <w:rFonts w:ascii="Tahoma" w:hAnsi="Tahoma" w:cs="Tahoma"/>
           <w:i/>
           <w:lang w:val="en-US"/>
         </w:rPr>
-        <w:t>»</w:t>
-      </w:r>
-    </w:p>
-    <w:p>
-      <w:pPr>
-        <w:spacing w:after="0"/>
-        <w:jc w:val="right"/>
-        <w:rPr>
+        <w:t>Carly</w:t>
+      </w:r>
+      <w:r>
+        <w:rPr>
+          <w:rFonts w:ascii="Tahoma" w:hAnsi="Tahoma" w:cs="Tahoma"/>
+          <w:i/>
+        </w:rPr>
+        <w:t xml:space="preserve"> </w:t>
+      </w:r>
+      <w:r>
+        <w:rPr>
+          <w:rFonts w:ascii="Tahoma" w:hAnsi="Tahoma" w:cs="Tahoma"/>
           <w:i/>
           <w:lang w:val="en-US"/>
         </w:rPr>
-      </w:pPr>
-      <w:r>
-        <w:rPr>
+        <w:t>Rae</w:t>
+      </w:r>
+      <w:r>
+        <w:rPr>
+          <w:rFonts w:ascii="Tahoma" w:hAnsi="Tahoma" w:cs="Tahoma"/>
+          <w:i/>
+        </w:rPr>
+        <w:t xml:space="preserve"> </w:t>
+      </w:r>
+      <w:r>
+        <w:rPr>
+          <w:rFonts w:ascii="Tahoma" w:hAnsi="Tahoma" w:cs="Tahoma"/>
           <w:i/>
           <w:lang w:val="en-US"/>
         </w:rPr>
-        <w:t>Carly Rae Jepsen</w:t>
-      </w:r>
-    </w:p>
-    <w:p>
-      <w:pPr>
-        <w:rPr>
+        <w:t>Jepsen</w:t>
+      </w:r>
+    </w:p>
+    <w:p>
+      <w:pPr>
+        <w:rPr>
+          <w:rFonts w:ascii="Tahoma" w:hAnsi="Tahoma" w:cs="Tahoma"/>
           <w:sz w:val="28"/>
           <w:szCs w:val="28"/>
         </w:rPr>
       </w:pPr>
       <w:r>
         <w:rPr>
+          <w:rFonts w:ascii="Tahoma" w:hAnsi="Tahoma" w:cs="Tahoma"/>
           <w:sz w:val="28"/>
           <w:szCs w:val="28"/>
         </w:rPr>
@@ -120,34 +174,172 @@
       </w:r>
     </w:p>
     <w:p>
-      <w:r>
-        <w:t xml:space="preserve">Ослабление рубля в 2014 – 2015 годах спровоцировало всплеск интереса импортёров к валютному хеджированию. Такой интерес стал носить массовый характер. Как показывает наша практика, понимание опционов как инструмента снижения валютного риска среди финансовых директоров малого и среднего бизнеса всё ещё очень мало. </w:t>
-      </w:r>
-    </w:p>
-    <w:p>
-      <w:r>
-        <w:t>Стратегия хеджирования форвардом для большинства ясна, как по конечному результату, так и по ценообразованию. У опциона же  есть ряд преимуществ перед форвардом – меньшее отвлечение денежных средств под сделку и выигрыш от положительного изменения валютного курса. Но картину смазывает увеличение расходов в виде уплаты опционной премии и нелинейность её определения.</w:t>
-      </w:r>
-    </w:p>
-    <w:p>
-      <w:r>
-        <w:t xml:space="preserve">Главный вопрос: стоит ли игра свеч? Мы протестировали стратегию покупки валютного опциона импортёром. </w:t>
-      </w:r>
-    </w:p>
-    <w:p>
-      <w:r>
-        <w:rPr>
+      <w:pPr>
+        <w:rPr>
+          <w:rFonts w:ascii="Tahoma" w:hAnsi="Tahoma" w:cs="Tahoma"/>
+        </w:rPr>
+      </w:pPr>
+      <w:r>
+        <w:rPr>
+          <w:rFonts w:ascii="Tahoma" w:hAnsi="Tahoma" w:cs="Tahoma"/>
+        </w:rPr>
+        <w:t>Ослабление рубля в 2014 – 2015 г</w:t>
+      </w:r>
+      <w:r>
+        <w:rPr>
+          <w:rFonts w:ascii="Tahoma" w:hAnsi="Tahoma" w:cs="Tahoma"/>
+        </w:rPr>
+        <w:t>одах</w:t>
+      </w:r>
+      <w:r>
+        <w:rPr>
+          <w:rFonts w:ascii="Tahoma" w:hAnsi="Tahoma" w:cs="Tahoma"/>
+        </w:rPr>
+        <w:t xml:space="preserve"> спровоцировало всплеск интереса импортёров к валютному хеджированию. </w:t>
+      </w:r>
+      <w:r>
+        <w:rPr>
+          <w:rFonts w:ascii="Tahoma" w:hAnsi="Tahoma" w:cs="Tahoma"/>
+        </w:rPr>
+        <w:t>Я</w:t>
+      </w:r>
+      <w:r>
+        <w:rPr>
+          <w:rFonts w:ascii="Tahoma" w:hAnsi="Tahoma" w:cs="Tahoma"/>
+        </w:rPr>
+        <w:t xml:space="preserve">вление стало носить массовый характер. </w:t>
+      </w:r>
+    </w:p>
+    <w:p>
+      <w:pPr>
+        <w:rPr>
+          <w:rFonts w:ascii="Tahoma" w:hAnsi="Tahoma" w:cs="Tahoma"/>
+        </w:rPr>
+      </w:pPr>
+      <w:r>
+        <w:rPr>
+          <w:rFonts w:ascii="Tahoma" w:hAnsi="Tahoma" w:cs="Tahoma"/>
+        </w:rPr>
+        <w:t>Большинство уже разобрало</w:t>
+      </w:r>
+      <w:r>
+        <w:rPr>
+          <w:rFonts w:ascii="Tahoma" w:hAnsi="Tahoma" w:cs="Tahoma"/>
+        </w:rPr>
+        <w:t xml:space="preserve">сь с форвардом: линейный конечный результат, </w:t>
+      </w:r>
+      <w:r>
+        <w:rPr>
+          <w:rFonts w:ascii="Tahoma" w:hAnsi="Tahoma" w:cs="Tahoma"/>
+        </w:rPr>
+        <w:t>прозрачное</w:t>
+      </w:r>
+      <w:r>
+        <w:rPr>
+          <w:rFonts w:ascii="Tahoma" w:hAnsi="Tahoma" w:cs="Tahoma"/>
+        </w:rPr>
+        <w:t xml:space="preserve"> ценообразование. У опционов, как альтернативного инструмента, есть ряд преимуществ - меньшее гарантийное обеспечение сделки, выигрыш от положительного изменения валютного курса. Но картину портят прямые расходы в виде опционной премии и нелинейность её определения. Кроме того, как показывает наша практика, понимание опционов как инструмента снижения валютного риска среди финансовых директоров малого </w:t>
+      </w:r>
+      <w:r>
+        <w:rPr>
+          <w:rFonts w:ascii="Tahoma" w:hAnsi="Tahoma" w:cs="Tahoma"/>
+        </w:rPr>
+        <w:t>и среднего бизнеса находится на низком уровне</w:t>
+      </w:r>
+      <w:r>
+        <w:rPr>
+          <w:rFonts w:ascii="Tahoma" w:hAnsi="Tahoma" w:cs="Tahoma"/>
+        </w:rPr>
+        <w:t>.</w:t>
+      </w:r>
+    </w:p>
+    <w:p>
+      <w:pPr>
+        <w:rPr>
+          <w:rFonts w:ascii="Tahoma" w:hAnsi="Tahoma" w:cs="Tahoma"/>
+        </w:rPr>
+      </w:pPr>
+      <w:r>
+        <w:rPr>
+          <w:rFonts w:ascii="Tahoma" w:hAnsi="Tahoma" w:cs="Tahoma"/>
+        </w:rPr>
+        <w:t xml:space="preserve">Главный вопрос: стоит ли игра свеч? Нужно ли использовать непонятные опционы, или </w:t>
+      </w:r>
+      <w:r>
+        <w:rPr>
+          <w:rFonts w:ascii="Tahoma" w:hAnsi="Tahoma" w:cs="Tahoma"/>
+        </w:rPr>
+        <w:t xml:space="preserve">лучше </w:t>
+      </w:r>
+      <w:r>
+        <w:rPr>
+          <w:rFonts w:ascii="Tahoma" w:hAnsi="Tahoma" w:cs="Tahoma"/>
+        </w:rPr>
+        <w:t>остановит</w:t>
+      </w:r>
+      <w:r>
+        <w:rPr>
+          <w:rFonts w:ascii="Tahoma" w:hAnsi="Tahoma" w:cs="Tahoma"/>
+        </w:rPr>
+        <w:t>ь</w:t>
+      </w:r>
+      <w:r>
+        <w:rPr>
+          <w:rFonts w:ascii="Tahoma" w:hAnsi="Tahoma" w:cs="Tahoma"/>
+        </w:rPr>
+        <w:t xml:space="preserve">ся на старом-добром форварде? </w:t>
+      </w:r>
+    </w:p>
+    <w:p>
+      <w:pPr>
+        <w:rPr>
+          <w:rFonts w:ascii="Tahoma" w:hAnsi="Tahoma" w:cs="Tahoma"/>
+        </w:rPr>
+      </w:pPr>
+      <w:r>
+        <w:rPr>
+          <w:rFonts w:ascii="Tahoma" w:hAnsi="Tahoma" w:cs="Tahoma"/>
+        </w:rPr>
+        <w:t>Для проверки эффективности опционов мы протестировали стратегию хеджирования для импортёра и выяснили:</w:t>
+      </w:r>
+      <w:r>
+        <w:rPr>
+          <w:rFonts w:ascii="Tahoma" w:hAnsi="Tahoma" w:cs="Tahoma"/>
           <w:b/>
           <w:i/>
         </w:rPr>
-        <w:t>Результаты показали: стратегия покупки опциона call снижает валютный риск в 2-6 раз в зависимости от рыночных условий</w:t>
-      </w:r>
-      <w:r>
-        <w:t>. Более того, в определённых обстоятельствах, есть возможность получить и дополнительную прибыль.</w:t>
-      </w:r>
-    </w:p>
-    <w:p>
-      <w:r>
+        <w:t xml:space="preserve"> покупка опциона call снижает валютный риск в 2-6 раз в зависимости от рыночных условий</w:t>
+      </w:r>
+      <w:r>
+        <w:rPr>
+          <w:rFonts w:ascii="Tahoma" w:hAnsi="Tahoma" w:cs="Tahoma"/>
+        </w:rPr>
+        <w:t>. Более того, в определённых обстоятельс</w:t>
+      </w:r>
+      <w:r>
+        <w:rPr>
+          <w:rFonts w:ascii="Tahoma" w:hAnsi="Tahoma" w:cs="Tahoma"/>
+        </w:rPr>
+        <w:t>твах, есть возможность получить</w:t>
+      </w:r>
+      <w:r>
+        <w:rPr>
+          <w:rFonts w:ascii="Tahoma" w:hAnsi="Tahoma" w:cs="Tahoma"/>
+        </w:rPr>
+        <w:t xml:space="preserve"> дополнительную прибыль по хеджирующей позиции.</w:t>
+      </w:r>
+    </w:p>
+    <w:p>
+      <w:pPr>
+        <w:jc w:val="center"/>
+        <w:rPr>
+          <w:rFonts w:ascii="Tahoma" w:hAnsi="Tahoma" w:cs="Tahoma"/>
+        </w:rPr>
+      </w:pPr>
+      <w:r>
+        <w:rPr>
+          <w:rFonts w:ascii="Tahoma" w:hAnsi="Tahoma" w:cs="Tahoma"/>
+        </w:rPr>
         <w:pict>
           <v:shapetype id="_x0000_t75" coordsize="21600,21600" o:spt="75" o:preferrelative="t" path="m@4@5l@4@11@9@11@9@5xe" filled="f" stroked="f">
             <v:stroke joinstyle="miter"/>
@@ -168,8 +360,8 @@
             <v:path o:extrusionok="f" gradientshapeok="t" o:connecttype="rect"/>
             <o:lock v:ext="edit" aspectratio="t"/>
           </v:shapetype>
-          <v:shape id="_x0000_i1025" type="#_x0000_t75" style="width:467.25pt;height:366pt">
-            <v:imagedata r:id="rId5" o:title=""/>
+          <v:shape id="_x0000_i1025" type="#_x0000_t75" style="width:438pt;height:320.25pt">
+            <v:imagedata r:id="rId7" o:title="" croptop="1612f" cropbottom="2820f"/>
           </v:shape>
         </w:pict>
       </w:r>
@@ -177,20 +369,178 @@
     <w:p>
       <w:pPr>
         <w:rPr>
+          <w:rFonts w:ascii="Tahoma" w:hAnsi="Tahoma" w:cs="Tahoma"/>
           <w:sz w:val="28"/>
           <w:szCs w:val="28"/>
         </w:rPr>
       </w:pPr>
       <w:r>
         <w:rPr>
+          <w:rFonts w:ascii="Tahoma" w:hAnsi="Tahoma" w:cs="Tahoma"/>
           <w:sz w:val="28"/>
           <w:szCs w:val="28"/>
         </w:rPr>
+        <w:lastRenderedPageBreak/>
         <w:t>Как?</w:t>
       </w:r>
     </w:p>
     <w:p>
-      <w:r>
+      <w:pPr>
+        <w:rPr>
+          <w:rFonts w:ascii="Tahoma" w:hAnsi="Tahoma" w:cs="Tahoma"/>
+        </w:rPr>
+      </w:pPr>
+      <w:r>
+        <w:rPr>
+          <w:rFonts w:ascii="Tahoma" w:hAnsi="Tahoma" w:cs="Tahoma"/>
+        </w:rPr>
+        <w:t>Мы выразили валютный риск в виде 90-дневного скользящего прироста курса доллара</w:t>
+      </w:r>
+      <w:r>
+        <w:rPr>
+          <w:rFonts w:ascii="Tahoma" w:hAnsi="Tahoma" w:cs="Tahoma"/>
+        </w:rPr>
+        <w:t xml:space="preserve"> (</w:t>
+      </w:r>
+      <w:r>
+        <w:rPr>
+          <w:rFonts w:ascii="Tahoma" w:hAnsi="Tahoma" w:cs="Tahoma"/>
+        </w:rPr>
+        <w:t>со знаком «минус»)</w:t>
+      </w:r>
+      <w:r>
+        <w:rPr>
+          <w:rFonts w:ascii="Tahoma" w:hAnsi="Tahoma" w:cs="Tahoma"/>
+        </w:rPr>
+        <w:t>. В таблице в столбце «Валютный риск» рассчитан средний прирост за указанный период. Отрицательное значение говорит о наличии риска для импортёра от изменения валютного курса.</w:t>
+      </w:r>
+    </w:p>
+    <w:p>
+      <w:pPr>
+        <w:rPr>
+          <w:rFonts w:ascii="Tahoma" w:hAnsi="Tahoma" w:cs="Tahoma"/>
+        </w:rPr>
+      </w:pPr>
+      <w:r>
+        <w:rPr>
+          <w:rFonts w:ascii="Tahoma" w:hAnsi="Tahoma" w:cs="Tahoma"/>
+        </w:rPr>
+        <w:t>Риск хеджировался трёхмесячным опционом call. Финансовый результат по опциону рассчитан по стандартной схеме: положительный прирост курса доллара за вычетом премии</w:t>
+      </w:r>
+      <w:r>
+        <w:rPr>
+          <w:rFonts w:ascii="Tahoma" w:hAnsi="Tahoma" w:cs="Tahoma"/>
+        </w:rPr>
+        <w:t xml:space="preserve"> </w:t>
+      </w:r>
+      <w:r>
+        <w:rPr>
+          <w:rFonts w:ascii="Tahoma" w:hAnsi="Tahoma" w:cs="Tahoma"/>
+        </w:rPr>
+        <w:t>опциона</w:t>
+      </w:r>
+      <w:r>
+        <w:rPr>
+          <w:rFonts w:ascii="Tahoma" w:hAnsi="Tahoma" w:cs="Tahoma"/>
+        </w:rPr>
+        <w:t xml:space="preserve">. Для расчёта премии мы использовали формулу Блека-Шоулза, </w:t>
+      </w:r>
+      <w:r>
+        <w:rPr>
+          <w:rFonts w:ascii="Tahoma" w:hAnsi="Tahoma" w:cs="Tahoma"/>
+        </w:rPr>
+        <w:t xml:space="preserve">а в качестве входных </w:t>
+      </w:r>
+      <w:r>
+        <w:rPr>
+          <w:rFonts w:ascii="Tahoma" w:hAnsi="Tahoma" w:cs="Tahoma"/>
+        </w:rPr>
+        <w:t>параметр</w:t>
+      </w:r>
+      <w:r>
+        <w:rPr>
+          <w:rFonts w:ascii="Tahoma" w:hAnsi="Tahoma" w:cs="Tahoma"/>
+        </w:rPr>
+        <w:t xml:space="preserve">ов </w:t>
+      </w:r>
+      <w:r>
+        <w:rPr>
+          <w:rFonts w:ascii="Tahoma" w:hAnsi="Tahoma" w:cs="Tahoma"/>
+        </w:rPr>
+        <w:t>–</w:t>
+      </w:r>
+      <w:r>
+        <w:rPr>
+          <w:rFonts w:ascii="Tahoma" w:hAnsi="Tahoma" w:cs="Tahoma"/>
+        </w:rPr>
+        <w:t xml:space="preserve"> </w:t>
+      </w:r>
+      <w:r>
+        <w:rPr>
+          <w:rFonts w:ascii="Tahoma" w:hAnsi="Tahoma" w:cs="Tahoma"/>
+        </w:rPr>
+        <w:t>исторически</w:t>
+      </w:r>
+      <w:r>
+        <w:rPr>
+          <w:rFonts w:ascii="Tahoma" w:hAnsi="Tahoma" w:cs="Tahoma"/>
+        </w:rPr>
+        <w:t>е</w:t>
+      </w:r>
+      <w:r>
+        <w:rPr>
+          <w:rFonts w:ascii="Tahoma" w:hAnsi="Tahoma" w:cs="Tahoma"/>
+        </w:rPr>
+        <w:t xml:space="preserve"> данны</w:t>
+      </w:r>
+      <w:r>
+        <w:rPr>
+          <w:rFonts w:ascii="Tahoma" w:hAnsi="Tahoma" w:cs="Tahoma"/>
+        </w:rPr>
+        <w:t>е</w:t>
+      </w:r>
+      <w:r>
+        <w:rPr>
+          <w:rFonts w:ascii="Tahoma" w:hAnsi="Tahoma" w:cs="Tahoma"/>
+        </w:rPr>
+        <w:t xml:space="preserve"> (источник см. </w:t>
+      </w:r>
+      <w:r>
+        <w:rPr>
+          <w:rFonts w:ascii="Tahoma" w:hAnsi="Tahoma" w:cs="Tahoma"/>
+        </w:rPr>
+        <w:t>ниже</w:t>
+      </w:r>
+      <w:r>
+        <w:rPr>
+          <w:rFonts w:ascii="Tahoma" w:hAnsi="Tahoma" w:cs="Tahoma"/>
+        </w:rPr>
+        <w:t>).</w:t>
+      </w:r>
+    </w:p>
+    <w:p>
+      <w:pPr>
+        <w:rPr>
+          <w:rFonts w:ascii="Tahoma" w:hAnsi="Tahoma" w:cs="Tahoma"/>
+        </w:rPr>
+      </w:pPr>
+      <w:r>
+        <w:rPr>
+          <w:rFonts w:ascii="Tahoma" w:hAnsi="Tahoma" w:cs="Tahoma"/>
+        </w:rPr>
+        <w:t xml:space="preserve">Разница между приростом доллара и прибылью (убытком) по опциону даёт оценку захеджированного риска. Средние значения по периодам указаны в таблице. </w:t>
+      </w:r>
+    </w:p>
+    <w:p>
+      <w:pPr>
+        <w:rPr>
+          <w:rFonts w:ascii="Tahoma" w:hAnsi="Tahoma" w:cs="Tahoma"/>
+        </w:rPr>
+      </w:pPr>
+      <w:r>
+        <w:rPr>
+          <w:rFonts w:ascii="Tahoma" w:hAnsi="Tahoma" w:cs="Tahoma"/>
+        </w:rPr>
         <w:t>Для тестирования стратегии мы использовали следующие исторические данные за период с 2010 по 2015 гг.:</w:t>
       </w:r>
     </w:p>
@@ -206,17 +556,27 @@
         </w:tabs>
         <w:spacing w:after="0" w:line="240" w:lineRule="auto"/>
         <w:ind w:left="1078" w:hanging="539"/>
-      </w:pPr>
-      <w:r>
-        <w:t>курс доллара по отношению к рублю на конец дня (источник – oanda.</w:t>
-      </w:r>
-      <w:r>
-        <w:rPr>
+        <w:rPr>
+          <w:rFonts w:ascii="Tahoma" w:hAnsi="Tahoma" w:cs="Tahoma"/>
+        </w:rPr>
+      </w:pPr>
+      <w:r>
+        <w:rPr>
+          <w:rFonts w:ascii="Tahoma" w:hAnsi="Tahoma" w:cs="Tahoma"/>
+        </w:rPr>
+        <w:t>курс доллара США к рублю (цены закрытия, источник – oanda.</w:t>
+      </w:r>
+      <w:r>
+        <w:rPr>
+          <w:rFonts w:ascii="Tahoma" w:hAnsi="Tahoma" w:cs="Tahoma"/>
           <w:lang w:val="en-US"/>
         </w:rPr>
         <w:t>com</w:t>
       </w:r>
       <w:r>
+        <w:rPr>
+          <w:rFonts w:ascii="Tahoma" w:hAnsi="Tahoma" w:cs="Tahoma"/>
+        </w:rPr>
         <w:t xml:space="preserve">); </w:t>
       </w:r>
     </w:p>
@@ -232,8 +592,14 @@
         </w:tabs>
         <w:spacing w:after="0" w:line="240" w:lineRule="auto"/>
         <w:ind w:left="1078" w:hanging="539"/>
-      </w:pPr>
-      <w:r>
+        <w:rPr>
+          <w:rFonts w:ascii="Tahoma" w:hAnsi="Tahoma" w:cs="Tahoma"/>
+        </w:rPr>
+      </w:pPr>
+      <w:r>
+        <w:rPr>
+          <w:rFonts w:ascii="Tahoma" w:hAnsi="Tahoma" w:cs="Tahoma"/>
+        </w:rPr>
         <w:t>ожидаемая волатильность внебиржевых опционов на деньгах 3 месяца АТМ по данным Reuters;</w:t>
       </w:r>
     </w:p>
@@ -247,47 +613,91 @@
           <w:tab w:val="clear" w:pos="1485"/>
           <w:tab w:val="num" w:pos="1080"/>
         </w:tabs>
-        <w:spacing w:after="0" w:line="240" w:lineRule="auto"/>
+        <w:spacing w:after="120" w:line="240" w:lineRule="auto"/>
         <w:ind w:left="1078" w:hanging="539"/>
-      </w:pPr>
-      <w:r>
+        <w:rPr>
+          <w:rFonts w:ascii="Tahoma" w:hAnsi="Tahoma" w:cs="Tahoma"/>
+        </w:rPr>
+      </w:pPr>
+      <w:r>
+        <w:rPr>
+          <w:rFonts w:ascii="Tahoma" w:hAnsi="Tahoma" w:cs="Tahoma"/>
+        </w:rPr>
         <w:t>процентная ставка по свопам на 3 месяца по данным Reuters.</w:t>
       </w:r>
     </w:p>
-    <w:p/>
-    <w:p>
-      <w:r>
-        <w:t>Валютный риск выражен как скользящий 90-дневный относительный прирост курса по паре USDRUB. В таблице в столбце «Валютный риск» рассчитано среднее значение за период. Отрицательное значение говорит об убытке (наличии риска), который несёт импортёр за счёт изменения валютного курса.</w:t>
-      </w:r>
-    </w:p>
-    <w:p>
-      <w:r>
-        <w:t>Финансовый результат по опциону рассчитывался по стандартной схеме: положительный прирост курса доллара минус премия. Для расчёта премии опциона проводился по формуле Блека-Шоулза на основе исторических данных (источник см. выше).</w:t>
-      </w:r>
-    </w:p>
-    <w:p>
-      <w:r>
-        <w:t xml:space="preserve">Разница между приростом доллара и финрезом по опциону даёт оценку захеджированного риска. Средние значения по периодам указаны в таблице. </w:t>
-      </w:r>
-    </w:p>
-    <w:p>
-      <w:r>
-        <w:t>Валютный рынок в 2014 году сильно изменился. Поэтому мы рассмотрели не только сводные результаты за весь период тестирования, но и  отдельно по двум интервалам: до 2013 года включительно и после.</w:t>
-      </w:r>
-    </w:p>
-    <w:p>
-      <w:r>
-        <w:t>До 2014 года курс валюты контролировал ЦБ РФ, рынок был низковолатильный, опционы дешёвые, а интерес к валютному хеджированию не таким массовым. В 2014 году валютный рынок претерпел сильные изменения: санкции привели к дефициту валютных заимствований, а ЦБ отказался от валютного коридора и отправил рубль в «свободное плавание». Плюс, падение цен на нефть и по итогам 2014 года рубль стал самой волатильной валютой среди валют развивающихся рынков.</w:t>
-      </w:r>
-    </w:p>
-    <w:p>
-      <w:r>
-        <w:t>Результаты представлены в виде скользящего результат соответствующего периода хеджирования. Суммарный результат – средние значения. Кроме того, мы разбили исторический интервал тестирования на 2 период: до 2014 года и после. В первом интервале ЦБ России контролировал курс и держал валюту в определённом коридоре. Во втором – курс доллара был отправлен в «свободное плаванье».  Рыночные условия в этих интервалах различаются, поэтому мы рассмотрели общий результат и отдельно по каждому интервалу.</w:t>
-      </w:r>
-    </w:p>
-    <w:p>
-      <w:pPr>
-        <w:rPr>
+    <w:p>
+      <w:pPr>
+        <w:rPr>
+          <w:rFonts w:ascii="Tahoma" w:hAnsi="Tahoma" w:cs="Tahoma"/>
+        </w:rPr>
+      </w:pPr>
+      <w:r>
+        <w:rPr>
+          <w:rFonts w:ascii="Tahoma" w:hAnsi="Tahoma" w:cs="Tahoma"/>
+        </w:rPr>
+        <w:t>Так как характер валютного рынка сильно изменился в 2014 году, мы разбили интервал тестирования на два участка и рассмотрели результат за весь период и на каждом участке</w:t>
+      </w:r>
+      <w:r>
+        <w:rPr>
+          <w:rFonts w:ascii="Tahoma" w:hAnsi="Tahoma" w:cs="Tahoma"/>
+        </w:rPr>
+        <w:t xml:space="preserve"> по отдельности</w:t>
+      </w:r>
+      <w:r>
+        <w:rPr>
+          <w:rFonts w:ascii="Tahoma" w:hAnsi="Tahoma" w:cs="Tahoma"/>
+        </w:rPr>
+        <w:t>.</w:t>
+      </w:r>
+    </w:p>
+    <w:p>
+      <w:pPr>
+        <w:rPr>
+          <w:rFonts w:ascii="Tahoma" w:hAnsi="Tahoma" w:cs="Tahoma"/>
+        </w:rPr>
+      </w:pPr>
+      <w:r>
+        <w:rPr>
+          <w:rFonts w:ascii="Tahoma" w:hAnsi="Tahoma" w:cs="Tahoma"/>
+        </w:rPr>
+        <w:t xml:space="preserve">До 2014 года рынок был низковолатильный, курс валюты контролировал ЦБ РФ, опционы дешёвые, а интерес к валютному хеджированию не таким массовым. В 2014 году рынок претерпел сильные изменения: санкции привели к снижению </w:t>
+      </w:r>
+      <w:r>
+        <w:rPr>
+          <w:rFonts w:ascii="Tahoma" w:hAnsi="Tahoma" w:cs="Tahoma"/>
+        </w:rPr>
+        <w:t xml:space="preserve">объёма валютных заимствований, </w:t>
+      </w:r>
+      <w:r>
+        <w:rPr>
+          <w:rFonts w:ascii="Tahoma" w:hAnsi="Tahoma" w:cs="Tahoma"/>
+        </w:rPr>
+        <w:t xml:space="preserve">ЦБ отказался от валютного коридора и отправил рубль в «свободное плавание». Плюс, падение цен на нефть </w:t>
+      </w:r>
+      <w:r>
+        <w:rPr>
+          <w:rFonts w:ascii="Tahoma" w:hAnsi="Tahoma" w:cs="Tahoma"/>
+        </w:rPr>
+        <w:t xml:space="preserve">в 2014 году </w:t>
+      </w:r>
+      <w:r>
+        <w:rPr>
+          <w:rFonts w:ascii="Tahoma" w:hAnsi="Tahoma" w:cs="Tahoma"/>
+        </w:rPr>
+        <w:t>сделало рубль стал самой волатильной валютой среди валют развивающихся рынков.</w:t>
+      </w:r>
+      <w:r>
+        <w:rPr>
+          <w:rFonts w:ascii="Tahoma" w:hAnsi="Tahoma" w:cs="Tahoma"/>
+        </w:rPr>
+        <w:t xml:space="preserve"> Без хеджирования и горячительного жить стало сложнее.</w:t>
+      </w:r>
+    </w:p>
+    <w:p>
+      <w:pPr>
+        <w:rPr>
+          <w:rFonts w:ascii="Tahoma" w:hAnsi="Tahoma" w:cs="Tahoma"/>
           <w:sz w:val="28"/>
           <w:szCs w:val="28"/>
         </w:rPr>
@@ -296,16 +706,18 @@
     <w:p>
       <w:pPr>
         <w:rPr>
+          <w:rFonts w:ascii="Tahoma" w:hAnsi="Tahoma" w:cs="Tahoma"/>
           <w:sz w:val="28"/>
           <w:szCs w:val="28"/>
         </w:rPr>
       </w:pPr>
       <w:r>
         <w:rPr>
+          <w:rFonts w:ascii="Tahoma" w:hAnsi="Tahoma" w:cs="Tahoma"/>
           <w:sz w:val="28"/>
           <w:szCs w:val="28"/>
         </w:rPr>
-        <w:t>Итого</w:t>
+        <w:t>Результат</w:t>
       </w:r>
     </w:p>
     <w:p>
@@ -314,18 +726,28 @@
           <w:ilvl w:val="0"/>
           <w:numId w:val="8"/>
         </w:numPr>
-      </w:pPr>
-      <w:r>
-        <w:t xml:space="preserve">Покупка опциона call действительно </w:t>
-      </w:r>
-      <w:r>
-        <w:rPr>
+        <w:rPr>
+          <w:rFonts w:ascii="Tahoma" w:hAnsi="Tahoma" w:cs="Tahoma"/>
+        </w:rPr>
+      </w:pPr>
+      <w:r>
+        <w:rPr>
+          <w:rFonts w:ascii="Tahoma" w:hAnsi="Tahoma" w:cs="Tahoma"/>
+        </w:rPr>
+        <w:t xml:space="preserve">Опцион call </w:t>
+      </w:r>
+      <w:r>
+        <w:rPr>
+          <w:rFonts w:ascii="Tahoma" w:hAnsi="Tahoma" w:cs="Tahoma"/>
           <w:b/>
         </w:rPr>
-        <w:t>снижала валютный риск с 3,45% до 0,42% на всём интервале тестирования</w:t>
-      </w:r>
-      <w:r>
-        <w:t xml:space="preserve">. </w:t>
+        <w:t xml:space="preserve">снизил валютный риск с -3,45% до -0,42% </w:t>
+      </w:r>
+      <w:r>
+        <w:rPr>
+          <w:rFonts w:ascii="Tahoma" w:hAnsi="Tahoma" w:cs="Tahoma"/>
+        </w:rPr>
+        <w:t xml:space="preserve">на всём интервале тестирования. </w:t>
       </w:r>
     </w:p>
     <w:p>
@@ -334,24 +756,111 @@
           <w:ilvl w:val="0"/>
           <w:numId w:val="8"/>
         </w:numPr>
-      </w:pPr>
-      <w:r>
-        <w:t xml:space="preserve">До 2014 года риск был значительно меньше среднего (-1% до 2014 против 3,5% после),  но и на этом участке </w:t>
-      </w:r>
-      <w:r>
-        <w:rPr>
+        <w:rPr>
+          <w:rFonts w:ascii="Tahoma" w:hAnsi="Tahoma" w:cs="Tahoma"/>
+        </w:rPr>
+      </w:pPr>
+      <w:r>
+        <w:rPr>
+          <w:rFonts w:ascii="Tahoma" w:hAnsi="Tahoma" w:cs="Tahoma"/>
+        </w:rPr>
+        <w:t xml:space="preserve">До 2014 года </w:t>
+      </w:r>
+      <w:r>
+        <w:rPr>
+          <w:rFonts w:ascii="Tahoma" w:hAnsi="Tahoma" w:cs="Tahoma"/>
+        </w:rPr>
+        <w:t xml:space="preserve">величина </w:t>
+      </w:r>
+      <w:r>
+        <w:rPr>
+          <w:rFonts w:ascii="Tahoma" w:hAnsi="Tahoma" w:cs="Tahoma"/>
+        </w:rPr>
+        <w:t>риск</w:t>
+      </w:r>
+      <w:r>
+        <w:rPr>
+          <w:rFonts w:ascii="Tahoma" w:hAnsi="Tahoma" w:cs="Tahoma"/>
+        </w:rPr>
+        <w:t>а</w:t>
+      </w:r>
+      <w:r>
+        <w:rPr>
+          <w:rFonts w:ascii="Tahoma" w:hAnsi="Tahoma" w:cs="Tahoma"/>
+        </w:rPr>
+        <w:t xml:space="preserve"> был</w:t>
+      </w:r>
+      <w:r>
+        <w:rPr>
+          <w:rFonts w:ascii="Tahoma" w:hAnsi="Tahoma" w:cs="Tahoma"/>
+        </w:rPr>
+        <w:t>а</w:t>
+      </w:r>
+      <w:r>
+        <w:rPr>
+          <w:rFonts w:ascii="Tahoma" w:hAnsi="Tahoma" w:cs="Tahoma"/>
+        </w:rPr>
+        <w:t xml:space="preserve"> значительно меньше среднего (-1% до 2014</w:t>
+      </w:r>
+      <w:r>
+        <w:rPr>
+          <w:rFonts w:ascii="Tahoma" w:hAnsi="Tahoma" w:cs="Tahoma"/>
+        </w:rPr>
+        <w:t xml:space="preserve"> против -3,5% на всём интервале),</w:t>
+      </w:r>
+      <w:r>
+        <w:rPr>
+          <w:rFonts w:ascii="Tahoma" w:hAnsi="Tahoma" w:cs="Tahoma"/>
+        </w:rPr>
+        <w:t xml:space="preserve"> но и на этом участке </w:t>
+      </w:r>
+      <w:r>
+        <w:rPr>
+          <w:rFonts w:ascii="Tahoma" w:hAnsi="Tahoma" w:cs="Tahoma"/>
           <w:b/>
         </w:rPr>
-        <w:t>покупка опциона</w:t>
-      </w:r>
-      <w:r>
+        <w:t>опцион</w:t>
+      </w:r>
+      <w:r>
+        <w:rPr>
+          <w:rFonts w:ascii="Tahoma" w:hAnsi="Tahoma" w:cs="Tahoma"/>
+        </w:rPr>
         <w:t xml:space="preserve"> </w:t>
       </w:r>
       <w:r>
         <w:rPr>
+          <w:rFonts w:ascii="Tahoma" w:hAnsi="Tahoma" w:cs="Tahoma"/>
           <w:b/>
         </w:rPr>
-        <w:t>снижала риск практически в 2 раза: с -1% до -0,5%.</w:t>
+        <w:t>сни</w:t>
+      </w:r>
+      <w:r>
+        <w:rPr>
+          <w:rFonts w:ascii="Tahoma" w:hAnsi="Tahoma" w:cs="Tahoma"/>
+          <w:b/>
+        </w:rPr>
+        <w:t>з</w:t>
+      </w:r>
+      <w:r>
+        <w:rPr>
+          <w:rFonts w:ascii="Tahoma" w:hAnsi="Tahoma" w:cs="Tahoma"/>
+          <w:b/>
+        </w:rPr>
+        <w:t xml:space="preserve">ил </w:t>
+      </w:r>
+      <w:r>
+        <w:rPr>
+          <w:rFonts w:ascii="Tahoma" w:hAnsi="Tahoma" w:cs="Tahoma"/>
+          <w:b/>
+        </w:rPr>
+        <w:t xml:space="preserve">средний </w:t>
+      </w:r>
+      <w:r>
+        <w:rPr>
+          <w:rFonts w:ascii="Tahoma" w:hAnsi="Tahoma" w:cs="Tahoma"/>
+          <w:b/>
+        </w:rPr>
+        <w:t>риск практически в 2 раза: с -1% до -0,5%.</w:t>
       </w:r>
     </w:p>
     <w:p>
@@ -360,45 +869,144 @@
           <w:ilvl w:val="0"/>
           <w:numId w:val="8"/>
         </w:numPr>
-      </w:pPr>
-      <w:r>
-        <w:t>В 2014 – 2015 гг. за счёт роста рыночной волатильности (сначала резкий рост, потом резкое падение доллара), использование опционов позволило вывести совместный финансовый результат в положительную область. В итоге, за счёт хеджирования</w:t>
-      </w:r>
-      <w:r>
-        <w:rPr>
+        <w:rPr>
+          <w:rFonts w:ascii="Tahoma" w:hAnsi="Tahoma" w:cs="Tahoma"/>
+        </w:rPr>
+      </w:pPr>
+      <w:r>
+        <w:rPr>
+          <w:rFonts w:ascii="Tahoma" w:hAnsi="Tahoma" w:cs="Tahoma"/>
+        </w:rPr>
+        <w:t xml:space="preserve">В 2014 – 2015 гг. за счёт роста рыночной волатильности (сначала резкий рост, потом резкое падение доллара), использование опционов позволило вывести совместный финансовый результат в положительную область. В итоге, </w:t>
+      </w:r>
+      <w:r>
+        <w:rPr>
+          <w:rFonts w:ascii="Tahoma" w:hAnsi="Tahoma" w:cs="Tahoma"/>
           <w:b/>
         </w:rPr>
-        <w:t>, средний финансовый результат по валютной и хеджирующей позициям составил +4,7%.</w:t>
-      </w:r>
-    </w:p>
-    <w:p/>
-    <w:p>
-      <w:pPr>
-        <w:rPr>
+        <w:t>средний финансовый результат по валютной и хеджирующей позициям составил +4,7%.</w:t>
+      </w:r>
+    </w:p>
+    <w:p>
+      <w:pPr>
+        <w:rPr>
+          <w:rFonts w:ascii="Tahoma" w:hAnsi="Tahoma" w:cs="Tahoma"/>
           <w:sz w:val="28"/>
           <w:szCs w:val="28"/>
         </w:rPr>
       </w:pPr>
       <w:r>
         <w:rPr>
+          <w:rFonts w:ascii="Tahoma" w:hAnsi="Tahoma" w:cs="Tahoma"/>
           <w:sz w:val="28"/>
           <w:szCs w:val="28"/>
         </w:rPr>
+        <w:lastRenderedPageBreak/>
         <w:t>В заключение</w:t>
       </w:r>
     </w:p>
     <w:p>
-      <w:r>
-        <w:t>Наше исследование достигло поставленной задачи: мы показали на цифрах, что хеджирование опционами достойно внимания. Риски роста доллара эффективно перекрывались и на относительно спокойном рынке, и на волатильном. Можно сказать, что рыночная оценка опционов благоприятна для развития хеджирования на российском рынке для компаний, заинтересованных в снижении валютных рисков по своей основной деятельности.</w:t>
-      </w:r>
-    </w:p>
-    <w:p>
-      <w:r>
-        <w:t xml:space="preserve">Мы понимаем, что тест на истории за последние 5 лет валютного рынка не дают исчерпывающего описания эффективности хеджирования. Мы были ограничены этими временными рамками в силу того, что история рынка российских валютных деривативов неглубокая. </w:t>
-      </w:r>
-    </w:p>
-    <w:p>
-      <w:r>
+      <w:pPr>
+        <w:rPr>
+          <w:rFonts w:ascii="Tahoma" w:hAnsi="Tahoma" w:cs="Tahoma"/>
+        </w:rPr>
+      </w:pPr>
+      <w:r>
+        <w:rPr>
+          <w:rFonts w:ascii="Tahoma" w:hAnsi="Tahoma" w:cs="Tahoma"/>
+        </w:rPr>
+        <w:t>Наше исследование достигло поставленной задачи: мы показали на цифрах, что хеджирование опционами достойно внимания. Риски роста доллара эффективно перекрывались и на относительно спокойном рынке, и на волатильном. Можно сказать, что рыночная оценка опционов</w:t>
+      </w:r>
+      <w:r>
+        <w:rPr>
+          <w:rFonts w:ascii="Tahoma" w:hAnsi="Tahoma" w:cs="Tahoma"/>
+        </w:rPr>
+        <w:t xml:space="preserve"> не завышена и это фактор для роста интереса со сторон</w:t>
+      </w:r>
+      <w:r>
+        <w:rPr>
+          <w:rFonts w:ascii="Tahoma" w:hAnsi="Tahoma" w:cs="Tahoma"/>
+        </w:rPr>
+        <w:t>ы</w:t>
+      </w:r>
+      <w:r>
+        <w:rPr>
+          <w:rFonts w:ascii="Tahoma" w:hAnsi="Tahoma" w:cs="Tahoma"/>
+        </w:rPr>
+        <w:t xml:space="preserve"> непрофучастников к этим инструментам</w:t>
+      </w:r>
+      <w:r>
+        <w:rPr>
+          <w:rFonts w:ascii="Tahoma" w:hAnsi="Tahoma" w:cs="Tahoma"/>
+        </w:rPr>
+        <w:t>.</w:t>
+      </w:r>
+    </w:p>
+    <w:p>
+      <w:pPr>
+        <w:rPr>
+          <w:rFonts w:ascii="Tahoma" w:hAnsi="Tahoma" w:cs="Tahoma"/>
+        </w:rPr>
+      </w:pPr>
+      <w:r>
+        <w:rPr>
+          <w:rFonts w:ascii="Tahoma" w:hAnsi="Tahoma" w:cs="Tahoma"/>
+        </w:rPr>
+        <w:t xml:space="preserve">Мы понимаем, что тест на истории за последние 5 лет валютного рынка не дают исчерпывающего </w:t>
+      </w:r>
+      <w:r>
+        <w:rPr>
+          <w:rFonts w:ascii="Tahoma" w:hAnsi="Tahoma" w:cs="Tahoma"/>
+        </w:rPr>
+        <w:t>ответа на вопрос, насколько</w:t>
+      </w:r>
+      <w:r>
+        <w:rPr>
+          <w:rFonts w:ascii="Tahoma" w:hAnsi="Tahoma" w:cs="Tahoma"/>
+        </w:rPr>
+        <w:t xml:space="preserve"> </w:t>
+      </w:r>
+      <w:r>
+        <w:rPr>
+          <w:rFonts w:ascii="Tahoma" w:hAnsi="Tahoma" w:cs="Tahoma"/>
+        </w:rPr>
+        <w:t>хеджирование опционами эффективно и где границы этой эффективности</w:t>
+      </w:r>
+      <w:r>
+        <w:rPr>
+          <w:rFonts w:ascii="Tahoma" w:hAnsi="Tahoma" w:cs="Tahoma"/>
+        </w:rPr>
+        <w:t>. Мы были ограничены этими временными рамками в силу того, что история рынка российских валютных деривативов неглубокая</w:t>
+      </w:r>
+      <w:r>
+        <w:rPr>
+          <w:rFonts w:ascii="Tahoma" w:hAnsi="Tahoma" w:cs="Tahoma"/>
+        </w:rPr>
+        <w:t xml:space="preserve">, а более старые исторические данные по состоянию рынка вызывали вопросы о </w:t>
+      </w:r>
+      <w:r>
+        <w:rPr>
+          <w:rFonts w:ascii="Tahoma" w:hAnsi="Tahoma" w:cs="Tahoma"/>
+        </w:rPr>
+        <w:t>реальности отражаемой ситуации</w:t>
+      </w:r>
+      <w:r>
+        <w:rPr>
+          <w:rFonts w:ascii="Tahoma" w:hAnsi="Tahoma" w:cs="Tahoma"/>
+        </w:rPr>
+        <w:t xml:space="preserve">. </w:t>
+      </w:r>
+    </w:p>
+    <w:p>
+      <w:pPr>
+        <w:rPr>
+          <w:rFonts w:ascii="Tahoma" w:hAnsi="Tahoma" w:cs="Tahoma"/>
+        </w:rPr>
+      </w:pPr>
+      <w:r>
+        <w:rPr>
+          <w:rFonts w:ascii="Tahoma" w:hAnsi="Tahoma" w:cs="Tahoma"/>
+        </w:rPr>
         <w:t xml:space="preserve">Тем не менее, важно отметить, что: </w:t>
       </w:r>
     </w:p>
@@ -410,9 +1018,63 @@
         </w:numPr>
         <w:spacing w:after="80" w:line="240" w:lineRule="auto"/>
         <w:ind w:left="760" w:hanging="357"/>
-      </w:pPr>
-      <w:r>
-        <w:t xml:space="preserve">выборка включает в себя два принципиально разных состояний рынка, а </w:t>
+        <w:rPr>
+          <w:rFonts w:ascii="Tahoma" w:hAnsi="Tahoma" w:cs="Tahoma"/>
+        </w:rPr>
+      </w:pPr>
+      <w:r>
+        <w:rPr>
+          <w:rFonts w:ascii="Tahoma" w:hAnsi="Tahoma" w:cs="Tahoma"/>
+        </w:rPr>
+        <w:t xml:space="preserve">выборка включает в себя два </w:t>
+      </w:r>
+      <w:r>
+        <w:rPr>
+          <w:rFonts w:ascii="Tahoma" w:hAnsi="Tahoma" w:cs="Tahoma"/>
+        </w:rPr>
+        <w:t xml:space="preserve">интервала с </w:t>
+      </w:r>
+      <w:r>
+        <w:rPr>
+          <w:rFonts w:ascii="Tahoma" w:hAnsi="Tahoma" w:cs="Tahoma"/>
+        </w:rPr>
+        <w:t>принципиально разны</w:t>
+      </w:r>
+      <w:r>
+        <w:rPr>
+          <w:rFonts w:ascii="Tahoma" w:hAnsi="Tahoma" w:cs="Tahoma"/>
+        </w:rPr>
+        <w:t>ми</w:t>
+      </w:r>
+      <w:r>
+        <w:rPr>
+          <w:rFonts w:ascii="Tahoma" w:hAnsi="Tahoma" w:cs="Tahoma"/>
+        </w:rPr>
+        <w:t xml:space="preserve"> состояни</w:t>
+      </w:r>
+      <w:r>
+        <w:rPr>
+          <w:rFonts w:ascii="Tahoma" w:hAnsi="Tahoma" w:cs="Tahoma"/>
+        </w:rPr>
+        <w:t>ями</w:t>
+      </w:r>
+      <w:r>
+        <w:rPr>
+          <w:rFonts w:ascii="Tahoma" w:hAnsi="Tahoma" w:cs="Tahoma"/>
+        </w:rPr>
+        <w:t xml:space="preserve"> рынка</w:t>
+      </w:r>
+      <w:r>
+        <w:rPr>
+          <w:rFonts w:ascii="Tahoma" w:hAnsi="Tahoma" w:cs="Tahoma"/>
+        </w:rPr>
+        <w:t>, и на обоих мы получили положительных результат</w:t>
+      </w:r>
+      <w:r>
+        <w:rPr>
+          <w:rFonts w:ascii="Tahoma" w:hAnsi="Tahoma" w:cs="Tahoma"/>
+        </w:rPr>
+        <w:t>,</w:t>
       </w:r>
     </w:p>
     <w:p>
@@ -423,24 +1085,319 @@
         </w:numPr>
         <w:spacing w:after="80" w:line="240" w:lineRule="auto"/>
         <w:ind w:left="760" w:hanging="357"/>
-      </w:pPr>
-      <w:r>
-        <w:t xml:space="preserve">параметры стратегии не проходили оптимизацию и это исключило «подгонку» результата под определённый исторический интервал. </w:t>
-      </w:r>
-    </w:p>
-    <w:p>
-      <w:r>
-        <w:t xml:space="preserve">Именно поэтому результат исследования можно считать веским аргументом в пользу применения опционных стратегий для хеджирования рисков роста курса доллара США против рубля. </w:t>
+        <w:rPr>
+          <w:rFonts w:ascii="Tahoma" w:hAnsi="Tahoma" w:cs="Tahoma"/>
+        </w:rPr>
+      </w:pPr>
+      <w:r>
+        <w:rPr>
+          <w:rFonts w:ascii="Tahoma" w:hAnsi="Tahoma" w:cs="Tahoma"/>
+        </w:rPr>
+        <w:t xml:space="preserve">мы не оптимизировали параметры стратегии </w:t>
+      </w:r>
+      <w:r>
+        <w:rPr>
+          <w:rFonts w:ascii="Tahoma" w:hAnsi="Tahoma" w:cs="Tahoma"/>
+        </w:rPr>
+        <w:t xml:space="preserve">и это исключило «подгонку» результата под определённый исторический интервал. </w:t>
+      </w:r>
+    </w:p>
+    <w:p>
+      <w:pPr>
+        <w:rPr>
+          <w:rFonts w:ascii="Tahoma" w:hAnsi="Tahoma" w:cs="Tahoma"/>
+        </w:rPr>
+      </w:pPr>
+      <w:r>
+        <w:rPr>
+          <w:rFonts w:ascii="Tahoma" w:hAnsi="Tahoma" w:cs="Tahoma"/>
+        </w:rPr>
+        <w:t xml:space="preserve">Учитывая эти два факта можно </w:t>
+      </w:r>
+      <w:r>
+        <w:rPr>
+          <w:rFonts w:ascii="Tahoma" w:hAnsi="Tahoma" w:cs="Tahoma"/>
+        </w:rPr>
+        <w:t>сказать</w:t>
+      </w:r>
+      <w:r>
+        <w:rPr>
+          <w:rFonts w:ascii="Tahoma" w:hAnsi="Tahoma" w:cs="Tahoma"/>
+        </w:rPr>
+        <w:t>, что</w:t>
+      </w:r>
+      <w:r>
+        <w:rPr>
+          <w:rFonts w:ascii="Tahoma" w:hAnsi="Tahoma" w:cs="Tahoma"/>
+        </w:rPr>
+        <w:t xml:space="preserve"> результат исследования </w:t>
+      </w:r>
+      <w:r>
+        <w:rPr>
+          <w:rFonts w:ascii="Tahoma" w:hAnsi="Tahoma" w:cs="Tahoma"/>
+        </w:rPr>
+        <w:t xml:space="preserve">– </w:t>
+      </w:r>
+      <w:r>
+        <w:rPr>
+          <w:rFonts w:ascii="Tahoma" w:hAnsi="Tahoma" w:cs="Tahoma"/>
+        </w:rPr>
+        <w:t>вески</w:t>
+      </w:r>
+      <w:r>
+        <w:rPr>
+          <w:rFonts w:ascii="Tahoma" w:hAnsi="Tahoma" w:cs="Tahoma"/>
+        </w:rPr>
+        <w:t xml:space="preserve">й аргумент в пользу применения опционов </w:t>
+      </w:r>
+      <w:r>
+        <w:rPr>
+          <w:rFonts w:ascii="Tahoma" w:hAnsi="Tahoma" w:cs="Tahoma"/>
+        </w:rPr>
+        <w:t>для хеджирования</w:t>
+      </w:r>
+      <w:r>
+        <w:rPr>
+          <w:rFonts w:ascii="Tahoma" w:hAnsi="Tahoma" w:cs="Tahoma"/>
+        </w:rPr>
+        <w:t xml:space="preserve"> валютных</w:t>
+      </w:r>
+      <w:r>
+        <w:rPr>
+          <w:rFonts w:ascii="Tahoma" w:hAnsi="Tahoma" w:cs="Tahoma"/>
+        </w:rPr>
+        <w:t xml:space="preserve"> рисков</w:t>
+      </w:r>
+      <w:r>
+        <w:rPr>
+          <w:rFonts w:ascii="Tahoma" w:hAnsi="Tahoma" w:cs="Tahoma"/>
+        </w:rPr>
+        <w:t xml:space="preserve"> российского импортёра</w:t>
+      </w:r>
+      <w:r>
+        <w:rPr>
+          <w:rFonts w:ascii="Tahoma" w:hAnsi="Tahoma" w:cs="Tahoma"/>
+        </w:rPr>
+        <w:t xml:space="preserve">. </w:t>
+      </w:r>
+    </w:p>
+    <w:p>
+      <w:pPr>
+        <w:rPr>
+          <w:rFonts w:ascii="Tahoma" w:hAnsi="Tahoma" w:cs="Tahoma"/>
+        </w:rPr>
+      </w:pPr>
+    </w:p>
+    <w:p>
+      <w:pPr>
+        <w:rPr>
+          <w:rFonts w:ascii="Tahoma" w:hAnsi="Tahoma" w:cs="Tahoma"/>
+        </w:rPr>
+      </w:pPr>
+    </w:p>
+    <w:p>
+      <w:pPr>
+        <w:jc w:val="right"/>
+        <w:rPr>
+          <w:rFonts w:ascii="Tahoma" w:hAnsi="Tahoma" w:cs="Tahoma"/>
+          <w:i/>
+        </w:rPr>
+      </w:pPr>
+      <w:r>
+        <w:rPr>
+          <w:rFonts w:ascii="Tahoma" w:hAnsi="Tahoma" w:cs="Tahoma"/>
+          <w:i/>
+        </w:rPr>
+        <w:t xml:space="preserve">Архипов Андрей </w:t>
+      </w:r>
+    </w:p>
+    <w:p>
+      <w:pPr>
+        <w:jc w:val="right"/>
+        <w:rPr>
+          <w:rFonts w:ascii="Tahoma" w:hAnsi="Tahoma" w:cs="Tahoma"/>
+          <w:i/>
+        </w:rPr>
+      </w:pPr>
+      <w:r>
+        <w:rPr>
+          <w:rFonts w:ascii="Tahoma" w:hAnsi="Tahoma" w:cs="Tahoma"/>
+          <w:i/>
+        </w:rPr>
+        <w:t xml:space="preserve">Директор </w:t>
+      </w:r>
+      <w:r>
+        <w:rPr>
+          <w:rFonts w:ascii="Tahoma" w:hAnsi="Tahoma" w:cs="Tahoma"/>
+          <w:i/>
+        </w:rPr>
+        <w:t>департамента</w:t>
+      </w:r>
+      <w:r>
+        <w:rPr>
+          <w:rFonts w:ascii="Tahoma" w:hAnsi="Tahoma" w:cs="Tahoma"/>
+          <w:i/>
+        </w:rPr>
+        <w:t xml:space="preserve"> </w:t>
+      </w:r>
+      <w:r>
+        <w:rPr>
+          <w:rFonts w:ascii="Tahoma" w:hAnsi="Tahoma" w:cs="Tahoma"/>
+          <w:i/>
+        </w:rPr>
+        <w:br/>
+        <w:t xml:space="preserve">инструментов срочного </w:t>
+      </w:r>
+      <w:bookmarkStart w:id="0" w:name="_GoBack"/>
+      <w:bookmarkEnd w:id="0"/>
+      <w:r>
+        <w:rPr>
+          <w:rFonts w:ascii="Tahoma" w:hAnsi="Tahoma" w:cs="Tahoma"/>
+          <w:i/>
+        </w:rPr>
+        <w:t>рынка</w:t>
       </w:r>
     </w:p>
     <w:sectPr>
+      <w:headerReference w:type="default" r:id="rId8"/>
+      <w:footerReference w:type="default" r:id="rId9"/>
       <w:pgSz w:w="11906" w:h="16838"/>
-      <w:pgMar w:top="1134" w:right="850" w:bottom="1134" w:left="1701" w:header="708" w:footer="708" w:gutter="0"/>
+      <w:pgMar w:top="993" w:right="850" w:bottom="1134" w:left="1701" w:header="708" w:footer="708" w:gutter="0"/>
       <w:cols w:space="708"/>
       <w:docGrid w:linePitch="360"/>
     </w:sectPr>
   </w:body>
 </w:document>
+</file>
+
+<file path=word/endnotes.xml><?xml version="1.0" encoding="utf-8"?>
+<w:endnotes xmlns:wpc="http://schemas.microsoft.com/office/word/2010/wordprocessingCanvas" xmlns:mc="http://schemas.openxmlformats.org/markup-compatibility/2006" xmlns:o="urn:schemas-microsoft-com:office:office" xmlns:r="http://schemas.openxmlformats.org/officeDocument/2006/relationships" xmlns:m="http://schemas.openxmlformats.org/officeDocument/2006/math" xmlns:v="urn:schemas-microsoft-com:vml" xmlns:wp14="http://schemas.microsoft.com/office/word/2010/wordprocessingDrawing" xmlns:wp="http://schemas.openxmlformats.org/drawingml/2006/wordprocessingDrawing" xmlns:w10="urn:schemas-microsoft-com:office:word" xmlns:w="http://schemas.openxmlformats.org/wordprocessingml/2006/main" xmlns:w14="http://schemas.microsoft.com/office/word/2010/wordml" xmlns:w15="http://schemas.microsoft.com/office/word/2012/wordml" xmlns:wpg="http://schemas.microsoft.com/office/word/2010/wordprocessingGroup" xmlns:wpi="http://schemas.microsoft.com/office/word/2010/wordprocessingInk" xmlns:wne="http://schemas.microsoft.com/office/word/2006/wordml" xmlns:wps="http://schemas.microsoft.com/office/word/2010/wordprocessingShape" mc:Ignorable="w14 w15 wp14">
+  <w:endnote w:type="separator" w:id="-1">
+    <w:p>
+      <w:pPr>
+        <w:spacing w:after="0" w:line="240" w:lineRule="auto"/>
+      </w:pPr>
+      <w:r>
+        <w:separator/>
+      </w:r>
+    </w:p>
+  </w:endnote>
+  <w:endnote w:type="continuationSeparator" w:id="0">
+    <w:p>
+      <w:pPr>
+        <w:spacing w:after="0" w:line="240" w:lineRule="auto"/>
+      </w:pPr>
+      <w:r>
+        <w:continuationSeparator/>
+      </w:r>
+    </w:p>
+  </w:endnote>
+</w:endnotes>
+</file>
+
+<file path=word/footer1.xml><?xml version="1.0" encoding="utf-8"?>
+<w:ftr xmlns:wpc="http://schemas.microsoft.com/office/word/2010/wordprocessingCanvas" xmlns:mc="http://schemas.openxmlformats.org/markup-compatibility/2006" xmlns:o="urn:schemas-microsoft-com:office:office" xmlns:r="http://schemas.openxmlformats.org/officeDocument/2006/relationships" xmlns:m="http://schemas.openxmlformats.org/officeDocument/2006/math" xmlns:v="urn:schemas-microsoft-com:vml" xmlns:wp14="http://schemas.microsoft.com/office/word/2010/wordprocessingDrawing" xmlns:wp="http://schemas.openxmlformats.org/drawingml/2006/wordprocessingDrawing" xmlns:w10="urn:schemas-microsoft-com:office:word" xmlns:w="http://schemas.openxmlformats.org/wordprocessingml/2006/main" xmlns:w14="http://schemas.microsoft.com/office/word/2010/wordml" xmlns:w15="http://schemas.microsoft.com/office/word/2012/wordml" xmlns:wpg="http://schemas.microsoft.com/office/word/2010/wordprocessingGroup" xmlns:wpi="http://schemas.microsoft.com/office/word/2010/wordprocessingInk" xmlns:wne="http://schemas.microsoft.com/office/word/2006/wordml" xmlns:wps="http://schemas.microsoft.com/office/word/2010/wordprocessingShape" mc:Ignorable="w14 w15 wp14">
+  <w:p>
+    <w:pPr>
+      <w:pStyle w:val="a8"/>
+      <w:jc w:val="right"/>
+    </w:pPr>
+    <w:r>
+      <w:fldChar w:fldCharType="begin"/>
+    </w:r>
+    <w:r>
+      <w:instrText>PAGE   \* MERGEFORMAT</w:instrText>
+    </w:r>
+    <w:r>
+      <w:fldChar w:fldCharType="separate"/>
+    </w:r>
+    <w:r>
+      <w:rPr>
+        <w:noProof/>
+      </w:rPr>
+      <w:t>3</w:t>
+    </w:r>
+    <w:r>
+      <w:fldChar w:fldCharType="end"/>
+    </w:r>
+  </w:p>
+  <w:p>
+    <w:pPr>
+      <w:pStyle w:val="a8"/>
+    </w:pPr>
+  </w:p>
+</w:ftr>
+</file>
+
+<file path=word/footnotes.xml><?xml version="1.0" encoding="utf-8"?>
+<w:footnotes xmlns:wpc="http://schemas.microsoft.com/office/word/2010/wordprocessingCanvas" xmlns:mc="http://schemas.openxmlformats.org/markup-compatibility/2006" xmlns:o="urn:schemas-microsoft-com:office:office" xmlns:r="http://schemas.openxmlformats.org/officeDocument/2006/relationships" xmlns:m="http://schemas.openxmlformats.org/officeDocument/2006/math" xmlns:v="urn:schemas-microsoft-com:vml" xmlns:wp14="http://schemas.microsoft.com/office/word/2010/wordprocessingDrawing" xmlns:wp="http://schemas.openxmlformats.org/drawingml/2006/wordprocessingDrawing" xmlns:w10="urn:schemas-microsoft-com:office:word" xmlns:w="http://schemas.openxmlformats.org/wordprocessingml/2006/main" xmlns:w14="http://schemas.microsoft.com/office/word/2010/wordml" xmlns:w15="http://schemas.microsoft.com/office/word/2012/wordml" xmlns:wpg="http://schemas.microsoft.com/office/word/2010/wordprocessingGroup" xmlns:wpi="http://schemas.microsoft.com/office/word/2010/wordprocessingInk" xmlns:wne="http://schemas.microsoft.com/office/word/2006/wordml" xmlns:wps="http://schemas.microsoft.com/office/word/2010/wordprocessingShape" mc:Ignorable="w14 w15 wp14">
+  <w:footnote w:type="separator" w:id="-1">
+    <w:p>
+      <w:pPr>
+        <w:spacing w:after="0" w:line="240" w:lineRule="auto"/>
+      </w:pPr>
+      <w:r>
+        <w:separator/>
+      </w:r>
+    </w:p>
+  </w:footnote>
+  <w:footnote w:type="continuationSeparator" w:id="0">
+    <w:p>
+      <w:pPr>
+        <w:spacing w:after="0" w:line="240" w:lineRule="auto"/>
+      </w:pPr>
+      <w:r>
+        <w:continuationSeparator/>
+      </w:r>
+    </w:p>
+  </w:footnote>
+</w:footnotes>
+</file>
+
+<file path=word/header1.xml><?xml version="1.0" encoding="utf-8"?>
+<w:hdr xmlns:wpc="http://schemas.microsoft.com/office/word/2010/wordprocessingCanvas" xmlns:mc="http://schemas.openxmlformats.org/markup-compatibility/2006" xmlns:o="urn:schemas-microsoft-com:office:office" xmlns:r="http://schemas.openxmlformats.org/officeDocument/2006/relationships" xmlns:m="http://schemas.openxmlformats.org/officeDocument/2006/math" xmlns:v="urn:schemas-microsoft-com:vml" xmlns:wp14="http://schemas.microsoft.com/office/word/2010/wordprocessingDrawing" xmlns:wp="http://schemas.openxmlformats.org/drawingml/2006/wordprocessingDrawing" xmlns:w10="urn:schemas-microsoft-com:office:word" xmlns:w="http://schemas.openxmlformats.org/wordprocessingml/2006/main" xmlns:w14="http://schemas.microsoft.com/office/word/2010/wordml" xmlns:w15="http://schemas.microsoft.com/office/word/2012/wordml" xmlns:wpg="http://schemas.microsoft.com/office/word/2010/wordprocessingGroup" xmlns:wpi="http://schemas.microsoft.com/office/word/2010/wordprocessingInk" xmlns:wne="http://schemas.microsoft.com/office/word/2006/wordml" xmlns:wps="http://schemas.microsoft.com/office/word/2010/wordprocessingShape" mc:Ignorable="w14 w15 wp14">
+  <w:p>
+    <w:pPr>
+      <w:pStyle w:val="a6"/>
+    </w:pPr>
+    <w:r>
+      <w:rPr>
+        <w:noProof/>
+        <w:lang w:eastAsia="ru-RU"/>
+      </w:rPr>
+      <w:pict>
+        <v:shapetype id="_x0000_t75" coordsize="21600,21600" o:spt="75" o:preferrelative="t" path="m@4@5l@4@11@9@11@9@5xe" filled="f" stroked="f">
+          <v:stroke joinstyle="miter"/>
+          <v:formulas>
+            <v:f eqn="if lineDrawn pixelLineWidth 0"/>
+            <v:f eqn="sum @0 1 0"/>
+            <v:f eqn="sum 0 0 @1"/>
+            <v:f eqn="prod @2 1 2"/>
+            <v:f eqn="prod @3 21600 pixelWidth"/>
+            <v:f eqn="prod @3 21600 pixelHeight"/>
+            <v:f eqn="sum @0 0 1"/>
+            <v:f eqn="prod @6 1 2"/>
+            <v:f eqn="prod @7 21600 pixelWidth"/>
+            <v:f eqn="sum @8 21600 0"/>
+            <v:f eqn="prod @7 21600 pixelHeight"/>
+            <v:f eqn="sum @10 21600 0"/>
+          </v:formulas>
+          <v:path o:extrusionok="f" gradientshapeok="t" o:connecttype="rect"/>
+          <o:lock v:ext="edit" aspectratio="t"/>
+        </v:shapetype>
+        <v:shape id="_x0000_s2049" type="#_x0000_t75" style="position:absolute;margin-left:183.7pt;margin-top:-23.45pt;width:284.25pt;height:51.05pt;z-index:-1" wrapcoords="-33 0 -33 21423 21600 21423 21600 0 -33 0">
+          <v:imagedata r:id="rId1" o:title=""/>
+          <w10:wrap type="tight"/>
+        </v:shape>
+      </w:pict>
+    </w:r>
+  </w:p>
+  <w:p>
+    <w:pPr>
+      <w:pStyle w:val="a6"/>
+    </w:pPr>
+  </w:p>
+</w:hdr>
 </file>
 
 <file path=word/numbering.xml><?xml version="1.0" encoding="utf-8"?>
@@ -1776,16 +2733,10 @@
     <w:rPrDefault>
       <w:rPr>
         <w:rFonts w:ascii="Calibri" w:eastAsia="Calibri" w:hAnsi="Calibri" w:cs="Times New Roman"/>
-        <w:sz w:val="22"/>
-        <w:szCs w:val="22"/>
         <w:lang w:val="ru-RU" w:eastAsia="ru-RU" w:bidi="ar-SA"/>
       </w:rPr>
     </w:rPrDefault>
-    <w:pPrDefault>
-      <w:pPr>
-        <w:spacing w:after="160" w:line="259" w:lineRule="auto"/>
-      </w:pPr>
-    </w:pPrDefault>
+    <w:pPrDefault/>
   </w:docDefaults>
   <w:latentStyles w:defLockedState="0" w:defUIPriority="99" w:defSemiHidden="0" w:defUnhideWhenUsed="0" w:defQFormat="0" w:count="371">
     <w:lsdException w:name="Normal" w:locked="1" w:uiPriority="0" w:qFormat="1"/>
@@ -2163,7 +3114,12 @@
   <w:style w:type="paragraph" w:default="1" w:styleId="a">
     <w:name w:val="Normal"/>
     <w:qFormat/>
+    <w:pPr>
+      <w:spacing w:after="160" w:line="259" w:lineRule="auto"/>
+    </w:pPr>
     <w:rPr>
+      <w:sz w:val="22"/>
+      <w:szCs w:val="22"/>
       <w:lang w:eastAsia="en-US"/>
     </w:rPr>
   </w:style>
@@ -2190,8 +3146,9 @@
   </w:style>
   <w:style w:type="character" w:default="1" w:styleId="a0">
     <w:name w:val="Default Paragraph Font"/>
-    <w:uiPriority w:val="99"/>
+    <w:uiPriority w:val="1"/>
     <w:semiHidden/>
+    <w:unhideWhenUsed/>
   </w:style>
   <w:style w:type="table" w:default="1" w:styleId="a1">
     <w:name w:val="Normal Table"/>
@@ -2216,7 +3173,6 @@
   </w:style>
   <w:style w:type="character" w:customStyle="1" w:styleId="20">
     <w:name w:val="Заголовок 2 Знак"/>
-    <w:basedOn w:val="a0"/>
     <w:link w:val="2"/>
     <w:uiPriority w:val="99"/>
     <w:locked/>
@@ -2260,7 +3216,6 @@
   </w:style>
   <w:style w:type="character" w:customStyle="1" w:styleId="a5">
     <w:name w:val="Название Знак"/>
-    <w:basedOn w:val="a0"/>
     <w:link w:val="a4"/>
     <w:uiPriority w:val="99"/>
     <w:locked/>
@@ -2270,6 +3225,85 @@
       <w:spacing w:val="-10"/>
       <w:kern w:val="28"/>
       <w:sz w:val="56"/>
+    </w:rPr>
+  </w:style>
+  <w:style w:type="paragraph" w:styleId="a6">
+    <w:name w:val="header"/>
+    <w:basedOn w:val="a"/>
+    <w:link w:val="a7"/>
+    <w:uiPriority w:val="99"/>
+    <w:unhideWhenUsed/>
+    <w:locked/>
+    <w:rsid w:val="00BB4E03"/>
+    <w:pPr>
+      <w:tabs>
+        <w:tab w:val="center" w:pos="4677"/>
+        <w:tab w:val="right" w:pos="9355"/>
+      </w:tabs>
+    </w:pPr>
+  </w:style>
+  <w:style w:type="character" w:customStyle="1" w:styleId="a7">
+    <w:name w:val="Верхний колонтитул Знак"/>
+    <w:link w:val="a6"/>
+    <w:uiPriority w:val="99"/>
+    <w:rsid w:val="00BB4E03"/>
+    <w:rPr>
+      <w:lang w:eastAsia="en-US"/>
+    </w:rPr>
+  </w:style>
+  <w:style w:type="paragraph" w:styleId="a8">
+    <w:name w:val="footer"/>
+    <w:basedOn w:val="a"/>
+    <w:link w:val="a9"/>
+    <w:uiPriority w:val="99"/>
+    <w:unhideWhenUsed/>
+    <w:locked/>
+    <w:rsid w:val="00BB4E03"/>
+    <w:pPr>
+      <w:tabs>
+        <w:tab w:val="center" w:pos="4677"/>
+        <w:tab w:val="right" w:pos="9355"/>
+      </w:tabs>
+    </w:pPr>
+  </w:style>
+  <w:style w:type="character" w:customStyle="1" w:styleId="a9">
+    <w:name w:val="Нижний колонтитул Знак"/>
+    <w:link w:val="a8"/>
+    <w:uiPriority w:val="99"/>
+    <w:rsid w:val="00BB4E03"/>
+    <w:rPr>
+      <w:lang w:eastAsia="en-US"/>
+    </w:rPr>
+  </w:style>
+  <w:style w:type="paragraph" w:styleId="aa">
+    <w:name w:val="Balloon Text"/>
+    <w:basedOn w:val="a"/>
+    <w:link w:val="ab"/>
+    <w:uiPriority w:val="99"/>
+    <w:semiHidden/>
+    <w:unhideWhenUsed/>
+    <w:locked/>
+    <w:rsid w:val="006A4FD0"/>
+    <w:pPr>
+      <w:spacing w:after="0" w:line="240" w:lineRule="auto"/>
+    </w:pPr>
+    <w:rPr>
+      <w:rFonts w:ascii="Segoe UI" w:hAnsi="Segoe UI" w:cs="Segoe UI"/>
+      <w:sz w:val="18"/>
+      <w:szCs w:val="18"/>
+    </w:rPr>
+  </w:style>
+  <w:style w:type="character" w:customStyle="1" w:styleId="ab">
+    <w:name w:val="Текст выноски Знак"/>
+    <w:link w:val="aa"/>
+    <w:uiPriority w:val="99"/>
+    <w:semiHidden/>
+    <w:rsid w:val="006A4FD0"/>
+    <w:rPr>
+      <w:rFonts w:ascii="Segoe UI" w:hAnsi="Segoe UI" w:cs="Segoe UI"/>
+      <w:sz w:val="18"/>
+      <w:szCs w:val="18"/>
+      <w:lang w:eastAsia="en-US"/>
     </w:rPr>
   </w:style>
 </w:styles>
